--- a/build/themes/default.docx
+++ b/build/themes/default.docx
@@ -1,6 +1,6 @@
 
 <file path=word/document.xml><?xml version="1.0" encoding="utf-8"?>
-<w:document xmlns:wpc="http://schemas.microsoft.com/office/word/2010/wordprocessingCanvas" xmlns:cx="http://schemas.microsoft.com/office/drawing/2014/chartex" xmlns:cx1="http://schemas.microsoft.com/office/drawing/2015/9/8/chartex" xmlns:cx2="http://schemas.microsoft.com/office/drawing/2015/10/21/chartex" xmlns:cx3="http://schemas.microsoft.com/office/drawing/2016/5/9/chartex" xmlns:cx4="http://schemas.microsoft.com/office/drawing/2016/5/10/chartex" xmlns:cx5="http://schemas.microsoft.com/office/drawing/2016/5/11/chartex" xmlns:cx6="http://schemas.microsoft.com/office/drawing/2016/5/12/chartex" xmlns:cx7="http://schemas.microsoft.com/office/drawing/2016/5/13/chartex" xmlns:cx8="http://schemas.microsoft.com/office/drawing/2016/5/14/chartex" xmlns:mc="http://schemas.openxmlformats.org/markup-compatibility/2006" xmlns:aink="http://schemas.microsoft.com/office/drawing/2016/ink" xmlns:am3d="http://schemas.microsoft.com/office/drawing/2017/model3d" xmlns:o="urn:schemas-microsoft-com:office:office" xmlns:r="http://schemas.openxmlformats.org/officeDocument/2006/relationships" xmlns:m="http://schemas.openxmlformats.org/officeDocument/2006/math" xmlns:v="urn:schemas-microsoft-com:vml" xmlns:wp14="http://schemas.microsoft.com/office/word/2010/wordprocessingDrawing" xmlns:wp="http://schemas.openxmlformats.org/drawingml/2006/wordprocessingDrawing" xmlns:w10="urn:schemas-microsoft-com:office:word" xmlns:w="http://schemas.openxmlformats.org/wordprocessingml/2006/main" xmlns:w14="http://schemas.microsoft.com/office/word/2010/wordml" xmlns:w15="http://schemas.microsoft.com/office/word/2012/wordml" xmlns:w16cex="http://schemas.microsoft.com/office/word/2018/wordml/cex" xmlns:w16cid="http://schemas.microsoft.com/office/word/2016/wordml/cid" xmlns:w16="http://schemas.microsoft.com/office/word/2018/wordml" xmlns:w16se="http://schemas.microsoft.com/office/word/2015/wordml/symex" xmlns:wpg="http://schemas.microsoft.com/office/word/2010/wordprocessingGroup" xmlns:wpi="http://schemas.microsoft.com/office/word/2010/wordprocessingInk" xmlns:wne="http://schemas.microsoft.com/office/word/2006/wordml" xmlns:wps="http://schemas.microsoft.com/office/word/2010/wordprocessingShape" mc:Ignorable="w14 w15 w16se w16cid w16 w16cex wp14">
+<w:document xmlns:wpc="http://schemas.microsoft.com/office/word/2010/wordprocessingCanvas" xmlns:cx="http://schemas.microsoft.com/office/drawing/2014/chartex" xmlns:cx1="http://schemas.microsoft.com/office/drawing/2015/9/8/chartex" xmlns:cx2="http://schemas.microsoft.com/office/drawing/2015/10/21/chartex" xmlns:cx3="http://schemas.microsoft.com/office/drawing/2016/5/9/chartex" xmlns:cx4="http://schemas.microsoft.com/office/drawing/2016/5/10/chartex" xmlns:cx5="http://schemas.microsoft.com/office/drawing/2016/5/11/chartex" xmlns:cx6="http://schemas.microsoft.com/office/drawing/2016/5/12/chartex" xmlns:cx7="http://schemas.microsoft.com/office/drawing/2016/5/13/chartex" xmlns:cx8="http://schemas.microsoft.com/office/drawing/2016/5/14/chartex" xmlns:mc="http://schemas.openxmlformats.org/markup-compatibility/2006" xmlns:aink="http://schemas.microsoft.com/office/drawing/2016/ink" xmlns:am3d="http://schemas.microsoft.com/office/drawing/2017/model3d" xmlns:o="urn:schemas-microsoft-com:office:office" xmlns:r="http://schemas.openxmlformats.org/officeDocument/2006/relationships" xmlns:m="http://schemas.openxmlformats.org/officeDocument/2006/math" xmlns:v="urn:schemas-microsoft-com:vml" xmlns:wp14="http://schemas.microsoft.com/office/word/2010/wordprocessingDrawing" xmlns:wp="http://schemas.openxmlformats.org/drawingml/2006/wordprocessingDrawing" xmlns:w10="urn:schemas-microsoft-com:office:word" xmlns:w="http://schemas.openxmlformats.org/wordprocessingml/2006/main" xmlns:w14="http://schemas.microsoft.com/office/word/2010/wordml" xmlns:w15="http://schemas.microsoft.com/office/word/2012/wordml" xmlns:w16cex="http://schemas.microsoft.com/office/word/2018/wordml/cex" xmlns:w16cid="http://schemas.microsoft.com/office/word/2016/wordml/cid" xmlns:w16="http://schemas.microsoft.com/office/word/2018/wordml" xmlns:w16sdtdh="http://schemas.microsoft.com/office/word/2020/wordml/sdtdatahash" xmlns:w16se="http://schemas.microsoft.com/office/word/2015/wordml/symex" xmlns:wpg="http://schemas.microsoft.com/office/word/2010/wordprocessingGroup" xmlns:wpi="http://schemas.microsoft.com/office/word/2010/wordprocessingInk" xmlns:wne="http://schemas.microsoft.com/office/word/2006/wordml" xmlns:wps="http://schemas.microsoft.com/office/word/2010/wordprocessingShape" mc:Ignorable="w14 w15 w16se w16cid w16 w16cex w16sdtdh wp14">
   <w:body>
     <w:p>
       <w:pPr>
@@ -56,7 +56,15 @@
         <w:t xml:space="preserve"> using Microsoft Word, this involves </w:t>
       </w:r>
       <w:r>
-        <w:t xml:space="preserve">modifying the styles listed in the styles panel (ctrl+shift+alt+s). For tables specifically, click on the table in this document, </w:t>
+        <w:t>modifying the styles listed in the styles panel (</w:t>
+      </w:r>
+      <w:proofErr w:type="spellStart"/>
+      <w:r>
+        <w:t>ctrl+shift+alt+s</w:t>
+      </w:r>
+      <w:proofErr w:type="spellEnd"/>
+      <w:r>
+        <w:t xml:space="preserve">). For tables specifically, click on the table in this document, </w:t>
       </w:r>
       <w:r>
         <w:t xml:space="preserve">click </w:t>
@@ -217,13 +225,7 @@
         </w:r>
       </w:hyperlink>
       <w:r>
-        <w:t>.</w:t>
-      </w:r>
-      <w:r>
-        <w:t xml:space="preserve"> </w:t>
-      </w:r>
-      <w:r>
-        <w:t xml:space="preserve">Footnote. </w:t>
+        <w:t xml:space="preserve">. Footnote. </w:t>
       </w:r>
       <w:r>
         <w:rPr>
@@ -255,7 +257,7 @@
     </w:p>
     <w:tbl>
       <w:tblPr>
-        <w:tblStyle w:val="Table"/>
+        <w:tblStyle w:val="GridTable4-Accent1"/>
         <w:tblW w:w="0" w:type="pct"/>
         <w:tblLook w:val="07E0" w:firstRow="1" w:lastRow="1" w:firstColumn="1" w:lastColumn="1" w:noHBand="1" w:noVBand="1"/>
       </w:tblPr>
@@ -269,11 +271,8 @@
         </w:trPr>
         <w:tc>
           <w:tcPr>
+            <w:cnfStyle w:val="001000000000" w:firstRow="0" w:lastRow="0" w:firstColumn="1" w:lastColumn="0" w:oddVBand="0" w:evenVBand="0" w:oddHBand="0" w:evenHBand="0" w:firstRowFirstColumn="0" w:firstRowLastColumn="0" w:lastRowFirstColumn="0" w:lastRowLastColumn="0"/>
             <w:tcW w:w="0" w:type="auto"/>
-            <w:tcBorders>
-              <w:bottom w:val="single" w:sz="0" w:space="0" w:color="auto"/>
-            </w:tcBorders>
-            <w:vAlign w:val="bottom"/>
           </w:tcPr>
           <w:p>
             <w:pPr>
@@ -286,11 +285,8 @@
         </w:tc>
         <w:tc>
           <w:tcPr>
+            <w:cnfStyle w:val="000100000000" w:firstRow="0" w:lastRow="0" w:firstColumn="0" w:lastColumn="1" w:oddVBand="0" w:evenVBand="0" w:oddHBand="0" w:evenHBand="0" w:firstRowFirstColumn="0" w:firstRowLastColumn="0" w:lastRowFirstColumn="0" w:lastRowLastColumn="0"/>
             <w:tcW w:w="0" w:type="auto"/>
-            <w:tcBorders>
-              <w:bottom w:val="single" w:sz="0" w:space="0" w:color="auto"/>
-            </w:tcBorders>
-            <w:vAlign w:val="bottom"/>
           </w:tcPr>
           <w:p>
             <w:pPr>
@@ -303,8 +299,12 @@
         </w:tc>
       </w:tr>
       <w:tr>
+        <w:trPr>
+          <w:cnfStyle w:val="010000000000" w:firstRow="0" w:lastRow="1" w:firstColumn="0" w:lastColumn="0" w:oddVBand="0" w:evenVBand="0" w:oddHBand="0" w:evenHBand="0" w:firstRowFirstColumn="0" w:firstRowLastColumn="0" w:lastRowFirstColumn="0" w:lastRowLastColumn="0"/>
+        </w:trPr>
         <w:tc>
           <w:tcPr>
+            <w:cnfStyle w:val="001000000000" w:firstRow="0" w:lastRow="0" w:firstColumn="1" w:lastColumn="0" w:oddVBand="0" w:evenVBand="0" w:oddHBand="0" w:evenHBand="0" w:firstRowFirstColumn="0" w:firstRowLastColumn="0" w:lastRowFirstColumn="0" w:lastRowLastColumn="0"/>
             <w:tcW w:w="0" w:type="auto"/>
           </w:tcPr>
           <w:p>
@@ -318,6 +318,7 @@
         </w:tc>
         <w:tc>
           <w:tcPr>
+            <w:cnfStyle w:val="000100000000" w:firstRow="0" w:lastRow="0" w:firstColumn="0" w:lastColumn="1" w:oddVBand="0" w:evenVBand="0" w:oddHBand="0" w:evenHBand="0" w:firstRowFirstColumn="0" w:firstRowLastColumn="0" w:lastRowFirstColumn="0" w:lastRowLastColumn="0"/>
             <w:tcW w:w="0" w:type="auto"/>
           </w:tcPr>
           <w:p>
@@ -353,9 +354,11 @@
       <w:pPr>
         <w:pStyle w:val="DefinitionTerm"/>
       </w:pPr>
+      <w:proofErr w:type="spellStart"/>
       <w:r>
         <w:t>DefinitionTerm</w:t>
       </w:r>
+      <w:proofErr w:type="spellEnd"/>
     </w:p>
     <w:p>
       <w:pPr>
@@ -369,12 +372,11 @@
       <w:pPr>
         <w:pStyle w:val="DefinitionTerm"/>
       </w:pPr>
-      <w:r>
-        <w:t>D</w:t>
-      </w:r>
-      <w:r>
-        <w:t>efinitionTerm</w:t>
-      </w:r>
+      <w:proofErr w:type="spellStart"/>
+      <w:r>
+        <w:t>DefinitionTerm</w:t>
+      </w:r>
+      <w:proofErr w:type="spellEnd"/>
     </w:p>
     <w:p>
       <w:pPr>
@@ -394,7 +396,7 @@
 </file>
 
 <file path=word/endnotes.xml><?xml version="1.0" encoding="utf-8"?>
-<w:endnotes xmlns:wpc="http://schemas.microsoft.com/office/word/2010/wordprocessingCanvas" xmlns:cx="http://schemas.microsoft.com/office/drawing/2014/chartex" xmlns:cx1="http://schemas.microsoft.com/office/drawing/2015/9/8/chartex" xmlns:cx2="http://schemas.microsoft.com/office/drawing/2015/10/21/chartex" xmlns:cx3="http://schemas.microsoft.com/office/drawing/2016/5/9/chartex" xmlns:cx4="http://schemas.microsoft.com/office/drawing/2016/5/10/chartex" xmlns:cx5="http://schemas.microsoft.com/office/drawing/2016/5/11/chartex" xmlns:cx6="http://schemas.microsoft.com/office/drawing/2016/5/12/chartex" xmlns:cx7="http://schemas.microsoft.com/office/drawing/2016/5/13/chartex" xmlns:cx8="http://schemas.microsoft.com/office/drawing/2016/5/14/chartex" xmlns:mc="http://schemas.openxmlformats.org/markup-compatibility/2006" xmlns:aink="http://schemas.microsoft.com/office/drawing/2016/ink" xmlns:am3d="http://schemas.microsoft.com/office/drawing/2017/model3d" xmlns:o="urn:schemas-microsoft-com:office:office" xmlns:r="http://schemas.openxmlformats.org/officeDocument/2006/relationships" xmlns:m="http://schemas.openxmlformats.org/officeDocument/2006/math" xmlns:v="urn:schemas-microsoft-com:vml" xmlns:wp14="http://schemas.microsoft.com/office/word/2010/wordprocessingDrawing" xmlns:wp="http://schemas.openxmlformats.org/drawingml/2006/wordprocessingDrawing" xmlns:w10="urn:schemas-microsoft-com:office:word" xmlns:w="http://schemas.openxmlformats.org/wordprocessingml/2006/main" xmlns:w14="http://schemas.microsoft.com/office/word/2010/wordml" xmlns:w15="http://schemas.microsoft.com/office/word/2012/wordml" xmlns:w16cex="http://schemas.microsoft.com/office/word/2018/wordml/cex" xmlns:w16cid="http://schemas.microsoft.com/office/word/2016/wordml/cid" xmlns:w16="http://schemas.microsoft.com/office/word/2018/wordml" xmlns:w16se="http://schemas.microsoft.com/office/word/2015/wordml/symex" xmlns:wpg="http://schemas.microsoft.com/office/word/2010/wordprocessingGroup" xmlns:wpi="http://schemas.microsoft.com/office/word/2010/wordprocessingInk" xmlns:wne="http://schemas.microsoft.com/office/word/2006/wordml" xmlns:wps="http://schemas.microsoft.com/office/word/2010/wordprocessingShape" mc:Ignorable="w14 w15 w16se w16cid w16 w16cex wp14">
+<w:endnotes xmlns:wpc="http://schemas.microsoft.com/office/word/2010/wordprocessingCanvas" xmlns:cx="http://schemas.microsoft.com/office/drawing/2014/chartex" xmlns:cx1="http://schemas.microsoft.com/office/drawing/2015/9/8/chartex" xmlns:cx2="http://schemas.microsoft.com/office/drawing/2015/10/21/chartex" xmlns:cx3="http://schemas.microsoft.com/office/drawing/2016/5/9/chartex" xmlns:cx4="http://schemas.microsoft.com/office/drawing/2016/5/10/chartex" xmlns:cx5="http://schemas.microsoft.com/office/drawing/2016/5/11/chartex" xmlns:cx6="http://schemas.microsoft.com/office/drawing/2016/5/12/chartex" xmlns:cx7="http://schemas.microsoft.com/office/drawing/2016/5/13/chartex" xmlns:cx8="http://schemas.microsoft.com/office/drawing/2016/5/14/chartex" xmlns:mc="http://schemas.openxmlformats.org/markup-compatibility/2006" xmlns:aink="http://schemas.microsoft.com/office/drawing/2016/ink" xmlns:am3d="http://schemas.microsoft.com/office/drawing/2017/model3d" xmlns:o="urn:schemas-microsoft-com:office:office" xmlns:r="http://schemas.openxmlformats.org/officeDocument/2006/relationships" xmlns:m="http://schemas.openxmlformats.org/officeDocument/2006/math" xmlns:v="urn:schemas-microsoft-com:vml" xmlns:wp14="http://schemas.microsoft.com/office/word/2010/wordprocessingDrawing" xmlns:wp="http://schemas.openxmlformats.org/drawingml/2006/wordprocessingDrawing" xmlns:w10="urn:schemas-microsoft-com:office:word" xmlns:w="http://schemas.openxmlformats.org/wordprocessingml/2006/main" xmlns:w14="http://schemas.microsoft.com/office/word/2010/wordml" xmlns:w15="http://schemas.microsoft.com/office/word/2012/wordml" xmlns:w16cex="http://schemas.microsoft.com/office/word/2018/wordml/cex" xmlns:w16cid="http://schemas.microsoft.com/office/word/2016/wordml/cid" xmlns:w16="http://schemas.microsoft.com/office/word/2018/wordml" xmlns:w16sdtdh="http://schemas.microsoft.com/office/word/2020/wordml/sdtdatahash" xmlns:w16se="http://schemas.microsoft.com/office/word/2015/wordml/symex" xmlns:wpg="http://schemas.microsoft.com/office/word/2010/wordprocessingGroup" xmlns:wpi="http://schemas.microsoft.com/office/word/2010/wordprocessingInk" xmlns:wne="http://schemas.microsoft.com/office/word/2006/wordml" xmlns:wps="http://schemas.microsoft.com/office/word/2010/wordprocessingShape" mc:Ignorable="w14 w15 w16se w16cid w16 w16cex w16sdtdh wp14">
   <w:endnote w:type="separator" w:id="-1">
     <w:p>
       <w:pPr>
@@ -419,7 +421,7 @@
 </file>
 
 <file path=word/footnotes.xml><?xml version="1.0" encoding="utf-8"?>
-<w:footnotes xmlns:wpc="http://schemas.microsoft.com/office/word/2010/wordprocessingCanvas" xmlns:cx="http://schemas.microsoft.com/office/drawing/2014/chartex" xmlns:cx1="http://schemas.microsoft.com/office/drawing/2015/9/8/chartex" xmlns:cx2="http://schemas.microsoft.com/office/drawing/2015/10/21/chartex" xmlns:cx3="http://schemas.microsoft.com/office/drawing/2016/5/9/chartex" xmlns:cx4="http://schemas.microsoft.com/office/drawing/2016/5/10/chartex" xmlns:cx5="http://schemas.microsoft.com/office/drawing/2016/5/11/chartex" xmlns:cx6="http://schemas.microsoft.com/office/drawing/2016/5/12/chartex" xmlns:cx7="http://schemas.microsoft.com/office/drawing/2016/5/13/chartex" xmlns:cx8="http://schemas.microsoft.com/office/drawing/2016/5/14/chartex" xmlns:mc="http://schemas.openxmlformats.org/markup-compatibility/2006" xmlns:aink="http://schemas.microsoft.com/office/drawing/2016/ink" xmlns:am3d="http://schemas.microsoft.com/office/drawing/2017/model3d" xmlns:o="urn:schemas-microsoft-com:office:office" xmlns:r="http://schemas.openxmlformats.org/officeDocument/2006/relationships" xmlns:m="http://schemas.openxmlformats.org/officeDocument/2006/math" xmlns:v="urn:schemas-microsoft-com:vml" xmlns:wp14="http://schemas.microsoft.com/office/word/2010/wordprocessingDrawing" xmlns:wp="http://schemas.openxmlformats.org/drawingml/2006/wordprocessingDrawing" xmlns:w10="urn:schemas-microsoft-com:office:word" xmlns:w="http://schemas.openxmlformats.org/wordprocessingml/2006/main" xmlns:w14="http://schemas.microsoft.com/office/word/2010/wordml" xmlns:w15="http://schemas.microsoft.com/office/word/2012/wordml" xmlns:w16cex="http://schemas.microsoft.com/office/word/2018/wordml/cex" xmlns:w16cid="http://schemas.microsoft.com/office/word/2016/wordml/cid" xmlns:w16="http://schemas.microsoft.com/office/word/2018/wordml" xmlns:w16se="http://schemas.microsoft.com/office/word/2015/wordml/symex" xmlns:wpg="http://schemas.microsoft.com/office/word/2010/wordprocessingGroup" xmlns:wpi="http://schemas.microsoft.com/office/word/2010/wordprocessingInk" xmlns:wne="http://schemas.microsoft.com/office/word/2006/wordml" xmlns:wps="http://schemas.microsoft.com/office/word/2010/wordprocessingShape" mc:Ignorable="w14 w15 w16se w16cid w16 w16cex wp14">
+<w:footnotes xmlns:wpc="http://schemas.microsoft.com/office/word/2010/wordprocessingCanvas" xmlns:cx="http://schemas.microsoft.com/office/drawing/2014/chartex" xmlns:cx1="http://schemas.microsoft.com/office/drawing/2015/9/8/chartex" xmlns:cx2="http://schemas.microsoft.com/office/drawing/2015/10/21/chartex" xmlns:cx3="http://schemas.microsoft.com/office/drawing/2016/5/9/chartex" xmlns:cx4="http://schemas.microsoft.com/office/drawing/2016/5/10/chartex" xmlns:cx5="http://schemas.microsoft.com/office/drawing/2016/5/11/chartex" xmlns:cx6="http://schemas.microsoft.com/office/drawing/2016/5/12/chartex" xmlns:cx7="http://schemas.microsoft.com/office/drawing/2016/5/13/chartex" xmlns:cx8="http://schemas.microsoft.com/office/drawing/2016/5/14/chartex" xmlns:mc="http://schemas.openxmlformats.org/markup-compatibility/2006" xmlns:aink="http://schemas.microsoft.com/office/drawing/2016/ink" xmlns:am3d="http://schemas.microsoft.com/office/drawing/2017/model3d" xmlns:o="urn:schemas-microsoft-com:office:office" xmlns:r="http://schemas.openxmlformats.org/officeDocument/2006/relationships" xmlns:m="http://schemas.openxmlformats.org/officeDocument/2006/math" xmlns:v="urn:schemas-microsoft-com:vml" xmlns:wp14="http://schemas.microsoft.com/office/word/2010/wordprocessingDrawing" xmlns:wp="http://schemas.openxmlformats.org/drawingml/2006/wordprocessingDrawing" xmlns:w10="urn:schemas-microsoft-com:office:word" xmlns:w="http://schemas.openxmlformats.org/wordprocessingml/2006/main" xmlns:w14="http://schemas.microsoft.com/office/word/2010/wordml" xmlns:w15="http://schemas.microsoft.com/office/word/2012/wordml" xmlns:w16cex="http://schemas.microsoft.com/office/word/2018/wordml/cex" xmlns:w16cid="http://schemas.microsoft.com/office/word/2016/wordml/cid" xmlns:w16="http://schemas.microsoft.com/office/word/2018/wordml" xmlns:w16sdtdh="http://schemas.microsoft.com/office/word/2020/wordml/sdtdatahash" xmlns:w16se="http://schemas.microsoft.com/office/word/2015/wordml/symex" xmlns:wpg="http://schemas.microsoft.com/office/word/2010/wordprocessingGroup" xmlns:wpi="http://schemas.microsoft.com/office/word/2010/wordprocessingInk" xmlns:wne="http://schemas.microsoft.com/office/word/2006/wordml" xmlns:wps="http://schemas.microsoft.com/office/word/2010/wordprocessingShape" mc:Ignorable="w14 w15 w16se w16cid w16 w16cex w16sdtdh wp14">
   <w:footnote w:type="separator" w:id="-1">
     <w:p>
       <w:r>
@@ -459,7 +461,7 @@
 </file>
 
 <file path=word/numbering.xml><?xml version="1.0" encoding="utf-8"?>
-<w:numbering xmlns:wpc="http://schemas.microsoft.com/office/word/2010/wordprocessingCanvas" xmlns:cx="http://schemas.microsoft.com/office/drawing/2014/chartex" xmlns:cx1="http://schemas.microsoft.com/office/drawing/2015/9/8/chartex" xmlns:cx2="http://schemas.microsoft.com/office/drawing/2015/10/21/chartex" xmlns:cx3="http://schemas.microsoft.com/office/drawing/2016/5/9/chartex" xmlns:cx4="http://schemas.microsoft.com/office/drawing/2016/5/10/chartex" xmlns:cx5="http://schemas.microsoft.com/office/drawing/2016/5/11/chartex" xmlns:cx6="http://schemas.microsoft.com/office/drawing/2016/5/12/chartex" xmlns:cx7="http://schemas.microsoft.com/office/drawing/2016/5/13/chartex" xmlns:cx8="http://schemas.microsoft.com/office/drawing/2016/5/14/chartex" xmlns:mc="http://schemas.openxmlformats.org/markup-compatibility/2006" xmlns:aink="http://schemas.microsoft.com/office/drawing/2016/ink" xmlns:am3d="http://schemas.microsoft.com/office/drawing/2017/model3d" xmlns:o="urn:schemas-microsoft-com:office:office" xmlns:r="http://schemas.openxmlformats.org/officeDocument/2006/relationships" xmlns:m="http://schemas.openxmlformats.org/officeDocument/2006/math" xmlns:v="urn:schemas-microsoft-com:vml" xmlns:wp14="http://schemas.microsoft.com/office/word/2010/wordprocessingDrawing" xmlns:wp="http://schemas.openxmlformats.org/drawingml/2006/wordprocessingDrawing" xmlns:w10="urn:schemas-microsoft-com:office:word" xmlns:w="http://schemas.openxmlformats.org/wordprocessingml/2006/main" xmlns:w14="http://schemas.microsoft.com/office/word/2010/wordml" xmlns:w15="http://schemas.microsoft.com/office/word/2012/wordml" xmlns:w16cex="http://schemas.microsoft.com/office/word/2018/wordml/cex" xmlns:w16cid="http://schemas.microsoft.com/office/word/2016/wordml/cid" xmlns:w16="http://schemas.microsoft.com/office/word/2018/wordml" xmlns:w16se="http://schemas.microsoft.com/office/word/2015/wordml/symex" xmlns:wpg="http://schemas.microsoft.com/office/word/2010/wordprocessingGroup" xmlns:wpi="http://schemas.microsoft.com/office/word/2010/wordprocessingInk" xmlns:wne="http://schemas.microsoft.com/office/word/2006/wordml" xmlns:wps="http://schemas.microsoft.com/office/word/2010/wordprocessingShape" mc:Ignorable="w14 w15 w16se w16cid w16 w16cex wp14">
+<w:numbering xmlns:wpc="http://schemas.microsoft.com/office/word/2010/wordprocessingCanvas" xmlns:cx="http://schemas.microsoft.com/office/drawing/2014/chartex" xmlns:cx1="http://schemas.microsoft.com/office/drawing/2015/9/8/chartex" xmlns:cx2="http://schemas.microsoft.com/office/drawing/2015/10/21/chartex" xmlns:cx3="http://schemas.microsoft.com/office/drawing/2016/5/9/chartex" xmlns:cx4="http://schemas.microsoft.com/office/drawing/2016/5/10/chartex" xmlns:cx5="http://schemas.microsoft.com/office/drawing/2016/5/11/chartex" xmlns:cx6="http://schemas.microsoft.com/office/drawing/2016/5/12/chartex" xmlns:cx7="http://schemas.microsoft.com/office/drawing/2016/5/13/chartex" xmlns:cx8="http://schemas.microsoft.com/office/drawing/2016/5/14/chartex" xmlns:mc="http://schemas.openxmlformats.org/markup-compatibility/2006" xmlns:aink="http://schemas.microsoft.com/office/drawing/2016/ink" xmlns:am3d="http://schemas.microsoft.com/office/drawing/2017/model3d" xmlns:o="urn:schemas-microsoft-com:office:office" xmlns:r="http://schemas.openxmlformats.org/officeDocument/2006/relationships" xmlns:m="http://schemas.openxmlformats.org/officeDocument/2006/math" xmlns:v="urn:schemas-microsoft-com:vml" xmlns:wp14="http://schemas.microsoft.com/office/word/2010/wordprocessingDrawing" xmlns:wp="http://schemas.openxmlformats.org/drawingml/2006/wordprocessingDrawing" xmlns:w10="urn:schemas-microsoft-com:office:word" xmlns:w="http://schemas.openxmlformats.org/wordprocessingml/2006/main" xmlns:w14="http://schemas.microsoft.com/office/word/2010/wordml" xmlns:w15="http://schemas.microsoft.com/office/word/2012/wordml" xmlns:w16cex="http://schemas.microsoft.com/office/word/2018/wordml/cex" xmlns:w16cid="http://schemas.microsoft.com/office/word/2016/wordml/cid" xmlns:w16="http://schemas.microsoft.com/office/word/2018/wordml" xmlns:w16sdtdh="http://schemas.microsoft.com/office/word/2020/wordml/sdtdatahash" xmlns:w16se="http://schemas.microsoft.com/office/word/2015/wordml/symex" xmlns:wpg="http://schemas.microsoft.com/office/word/2010/wordprocessingGroup" xmlns:wpi="http://schemas.microsoft.com/office/word/2010/wordprocessingInk" xmlns:wne="http://schemas.microsoft.com/office/word/2006/wordml" xmlns:wps="http://schemas.microsoft.com/office/word/2010/wordprocessingShape" mc:Ignorable="w14 w15 w16se w16cid w16 w16cex w16sdtdh wp14">
   <w:abstractNum w:abstractNumId="0" w15:restartNumberingAfterBreak="0">
     <w:nsid w:val="FFFFFF7C"/>
     <w:multiLevelType w:val="singleLevel"/>
@@ -786,7 +788,7 @@
 </file>
 
 <file path=word/styles.xml><?xml version="1.0" encoding="utf-8"?>
-<w:styles xmlns:mc="http://schemas.openxmlformats.org/markup-compatibility/2006" xmlns:r="http://schemas.openxmlformats.org/officeDocument/2006/relationships" xmlns:w="http://schemas.openxmlformats.org/wordprocessingml/2006/main" xmlns:w14="http://schemas.microsoft.com/office/word/2010/wordml" xmlns:w15="http://schemas.microsoft.com/office/word/2012/wordml" xmlns:w16cex="http://schemas.microsoft.com/office/word/2018/wordml/cex" xmlns:w16cid="http://schemas.microsoft.com/office/word/2016/wordml/cid" xmlns:w16="http://schemas.microsoft.com/office/word/2018/wordml" xmlns:w16se="http://schemas.microsoft.com/office/word/2015/wordml/symex" mc:Ignorable="w14 w15 w16se w16cid w16 w16cex">
+<w:styles xmlns:mc="http://schemas.openxmlformats.org/markup-compatibility/2006" xmlns:r="http://schemas.openxmlformats.org/officeDocument/2006/relationships" xmlns:w="http://schemas.openxmlformats.org/wordprocessingml/2006/main" xmlns:w14="http://schemas.microsoft.com/office/word/2010/wordml" xmlns:w15="http://schemas.microsoft.com/office/word/2012/wordml" xmlns:w16cex="http://schemas.microsoft.com/office/word/2018/wordml/cex" xmlns:w16cid="http://schemas.microsoft.com/office/word/2016/wordml/cid" xmlns:w16="http://schemas.microsoft.com/office/word/2018/wordml" xmlns:w16sdtdh="http://schemas.microsoft.com/office/word/2020/wordml/sdtdatahash" xmlns:w16se="http://schemas.microsoft.com/office/word/2015/wordml/symex" mc:Ignorable="w14 w15 w16se w16cid w16 w16cex w16sdtdh">
   <w:docDefaults>
     <w:rPrDefault>
       <w:rPr>
@@ -864,6 +866,13 @@
     <w:lsdException w:name="Table Theme" w:semiHidden="1" w:unhideWhenUsed="1"/>
     <w:lsdException w:name="Light Shading"/>
     <w:lsdException w:name="Light List"/>
+    <w:lsdException w:name="Light Grid"/>
+    <w:lsdException w:name="Medium Shading 1"/>
+    <w:lsdException w:name="Medium Shading 2"/>
+    <w:lsdException w:name="Medium List 1"/>
+    <w:lsdException w:name="Medium List 2"/>
+    <w:lsdException w:name="Medium Grid 1"/>
+    <w:lsdException w:name="Medium Grid 2"/>
     <w:lsdException w:name="Medium Grid 3"/>
     <w:lsdException w:name="Dark List"/>
     <w:lsdException w:name="Colorful Shading"/>
@@ -1240,6 +1249,8 @@
   <w:style w:type="character" w:default="1" w:styleId="DefaultParagraphFont">
     <w:name w:val="Default Paragraph Font"/>
     <w:uiPriority w:val="1"/>
+    <w:semiHidden/>
+    <w:unhideWhenUsed/>
   </w:style>
   <w:style w:type="table" w:default="1" w:styleId="TableNormal">
     <w:name w:val="Normal Table"/>
@@ -1375,6 +1386,8 @@
     <w:rsid w:val="00920B49"/>
     <w:rPr>
       <w:rFonts w:ascii="Arial" w:hAnsi="Arial"/>
+      <w:sz w:val="20"/>
+      <w:szCs w:val="20"/>
     </w:rPr>
     <w:tblPr>
       <w:tblInd w:w="0" w:type="dxa"/>
@@ -1558,6 +1571,82 @@
     <w:rPr>
       <w:rFonts w:ascii="Arial" w:hAnsi="Arial"/>
     </w:rPr>
+  </w:style>
+  <w:style w:type="table" w:styleId="GridTable4-Accent1">
+    <w:name w:val="Grid Table 4 Accent 1"/>
+    <w:basedOn w:val="TableNormal"/>
+    <w:uiPriority w:val="49"/>
+    <w:rsid w:val="000F72E6"/>
+    <w:pPr>
+      <w:spacing w:after="0" w:line="240" w:lineRule="auto"/>
+    </w:pPr>
+    <w:tblPr>
+      <w:tblStyleRowBandSize w:val="1"/>
+      <w:tblStyleColBandSize w:val="1"/>
+      <w:tblBorders>
+        <w:top w:val="single" w:sz="4" w:space="0" w:color="95B3D7" w:themeColor="accent1" w:themeTint="99"/>
+        <w:left w:val="single" w:sz="4" w:space="0" w:color="95B3D7" w:themeColor="accent1" w:themeTint="99"/>
+        <w:bottom w:val="single" w:sz="4" w:space="0" w:color="95B3D7" w:themeColor="accent1" w:themeTint="99"/>
+        <w:right w:val="single" w:sz="4" w:space="0" w:color="95B3D7" w:themeColor="accent1" w:themeTint="99"/>
+        <w:insideH w:val="single" w:sz="4" w:space="0" w:color="95B3D7" w:themeColor="accent1" w:themeTint="99"/>
+        <w:insideV w:val="single" w:sz="4" w:space="0" w:color="95B3D7" w:themeColor="accent1" w:themeTint="99"/>
+      </w:tblBorders>
+    </w:tblPr>
+    <w:tblStylePr w:type="firstRow">
+      <w:rPr>
+        <w:b/>
+        <w:bCs/>
+        <w:color w:val="FFFFFF" w:themeColor="background1"/>
+      </w:rPr>
+      <w:tblPr/>
+      <w:tcPr>
+        <w:tcBorders>
+          <w:top w:val="single" w:sz="4" w:space="0" w:color="4F81BD" w:themeColor="accent1"/>
+          <w:left w:val="single" w:sz="4" w:space="0" w:color="4F81BD" w:themeColor="accent1"/>
+          <w:bottom w:val="single" w:sz="4" w:space="0" w:color="4F81BD" w:themeColor="accent1"/>
+          <w:right w:val="single" w:sz="4" w:space="0" w:color="4F81BD" w:themeColor="accent1"/>
+          <w:insideH w:val="nil"/>
+          <w:insideV w:val="nil"/>
+        </w:tcBorders>
+        <w:shd w:val="clear" w:color="auto" w:fill="4F81BD" w:themeFill="accent1"/>
+      </w:tcPr>
+    </w:tblStylePr>
+    <w:tblStylePr w:type="lastRow">
+      <w:rPr>
+        <w:b/>
+        <w:bCs/>
+      </w:rPr>
+      <w:tblPr/>
+      <w:tcPr>
+        <w:tcBorders>
+          <w:top w:val="double" w:sz="4" w:space="0" w:color="4F81BD" w:themeColor="accent1"/>
+        </w:tcBorders>
+      </w:tcPr>
+    </w:tblStylePr>
+    <w:tblStylePr w:type="firstCol">
+      <w:rPr>
+        <w:b/>
+        <w:bCs/>
+      </w:rPr>
+    </w:tblStylePr>
+    <w:tblStylePr w:type="lastCol">
+      <w:rPr>
+        <w:b/>
+        <w:bCs/>
+      </w:rPr>
+    </w:tblStylePr>
+    <w:tblStylePr w:type="band1Vert">
+      <w:tblPr/>
+      <w:tcPr>
+        <w:shd w:val="clear" w:color="auto" w:fill="DBE5F1" w:themeFill="accent1" w:themeFillTint="33"/>
+      </w:tcPr>
+    </w:tblStylePr>
+    <w:tblStylePr w:type="band1Horz">
+      <w:tblPr/>
+      <w:tcPr>
+        <w:shd w:val="clear" w:color="auto" w:fill="DBE5F1" w:themeFill="accent1" w:themeFillTint="33"/>
+      </w:tcPr>
+    </w:tblStylePr>
   </w:style>
 </w:styles>
 </file>

--- a/build/themes/default.docx
+++ b/build/themes/default.docx
@@ -387,6 +387,7 @@
       </w:r>
     </w:p>
     <w:sectPr>
+      <w:footerReference w:type="default" r:id="rId8"/>
       <w:pgSz w:w="12240" w:h="15840"/>
       <w:pgMar w:top="1440" w:right="1440" w:bottom="1440" w:left="1440" w:header="720" w:footer="720" w:gutter="0"/>
       <w:cols w:space="720"/>
@@ -418,6 +419,68 @@
     </w:p>
   </w:endnote>
 </w:endnotes>
+</file>
+
+<file path=word/footer1.xml><?xml version="1.0" encoding="utf-8"?>
+<w:ftr xmlns:wpc="http://schemas.microsoft.com/office/word/2010/wordprocessingCanvas" xmlns:cx="http://schemas.microsoft.com/office/drawing/2014/chartex" xmlns:cx1="http://schemas.microsoft.com/office/drawing/2015/9/8/chartex" xmlns:cx2="http://schemas.microsoft.com/office/drawing/2015/10/21/chartex" xmlns:cx3="http://schemas.microsoft.com/office/drawing/2016/5/9/chartex" xmlns:cx4="http://schemas.microsoft.com/office/drawing/2016/5/10/chartex" xmlns:cx5="http://schemas.microsoft.com/office/drawing/2016/5/11/chartex" xmlns:cx6="http://schemas.microsoft.com/office/drawing/2016/5/12/chartex" xmlns:cx7="http://schemas.microsoft.com/office/drawing/2016/5/13/chartex" xmlns:cx8="http://schemas.microsoft.com/office/drawing/2016/5/14/chartex" xmlns:mc="http://schemas.openxmlformats.org/markup-compatibility/2006" xmlns:aink="http://schemas.microsoft.com/office/drawing/2016/ink" xmlns:am3d="http://schemas.microsoft.com/office/drawing/2017/model3d" xmlns:o="urn:schemas-microsoft-com:office:office" xmlns:r="http://schemas.openxmlformats.org/officeDocument/2006/relationships" xmlns:m="http://schemas.openxmlformats.org/officeDocument/2006/math" xmlns:v="urn:schemas-microsoft-com:vml" xmlns:wp14="http://schemas.microsoft.com/office/word/2010/wordprocessingDrawing" xmlns:wp="http://schemas.openxmlformats.org/drawingml/2006/wordprocessingDrawing" xmlns:w10="urn:schemas-microsoft-com:office:word" xmlns:w="http://schemas.openxmlformats.org/wordprocessingml/2006/main" xmlns:w14="http://schemas.microsoft.com/office/word/2010/wordml" xmlns:w15="http://schemas.microsoft.com/office/word/2012/wordml" xmlns:w16cex="http://schemas.microsoft.com/office/word/2018/wordml/cex" xmlns:w16cid="http://schemas.microsoft.com/office/word/2016/wordml/cid" xmlns:w16="http://schemas.microsoft.com/office/word/2018/wordml" xmlns:w16sdtdh="http://schemas.microsoft.com/office/word/2020/wordml/sdtdatahash" xmlns:w16se="http://schemas.microsoft.com/office/word/2015/wordml/symex" xmlns:wpg="http://schemas.microsoft.com/office/word/2010/wordprocessingGroup" xmlns:wpi="http://schemas.microsoft.com/office/word/2010/wordprocessingInk" xmlns:wne="http://schemas.microsoft.com/office/word/2006/wordml" xmlns:wps="http://schemas.microsoft.com/office/word/2010/wordprocessingShape" mc:Ignorable="w14 w15 w16se w16cid w16 w16cex w16sdtdh wp14">
+  <w:p>
+    <w:pPr>
+      <w:pStyle w:val="Footer"/>
+      <w:tabs>
+        <w:tab w:val="clear" w:pos="4680"/>
+        <w:tab w:val="clear" w:pos="9360"/>
+      </w:tabs>
+      <w:jc w:val="center"/>
+      <w:rPr>
+        <w:caps/>
+        <w:noProof/>
+        <w:color w:val="4F81BD" w:themeColor="accent1"/>
+      </w:rPr>
+    </w:pPr>
+    <w:r>
+      <w:rPr>
+        <w:caps/>
+        <w:color w:val="4F81BD" w:themeColor="accent1"/>
+      </w:rPr>
+      <w:fldChar w:fldCharType="begin"/>
+    </w:r>
+    <w:r>
+      <w:rPr>
+        <w:caps/>
+        <w:color w:val="4F81BD" w:themeColor="accent1"/>
+      </w:rPr>
+      <w:instrText xml:space="preserve"> PAGE   \* MERGEFORMAT </w:instrText>
+    </w:r>
+    <w:r>
+      <w:rPr>
+        <w:caps/>
+        <w:color w:val="4F81BD" w:themeColor="accent1"/>
+      </w:rPr>
+      <w:fldChar w:fldCharType="separate"/>
+    </w:r>
+    <w:r>
+      <w:rPr>
+        <w:caps/>
+        <w:noProof/>
+        <w:color w:val="4F81BD" w:themeColor="accent1"/>
+      </w:rPr>
+      <w:t>2</w:t>
+    </w:r>
+    <w:r>
+      <w:rPr>
+        <w:caps/>
+        <w:noProof/>
+        <w:color w:val="4F81BD" w:themeColor="accent1"/>
+      </w:rPr>
+      <w:fldChar w:fldCharType="end"/>
+    </w:r>
+  </w:p>
+  <w:p>
+    <w:pPr>
+      <w:pStyle w:val="Footer"/>
+    </w:pPr>
+  </w:p>
+</w:ftr>
 </file>
 
 <file path=word/footnotes.xml><?xml version="1.0" encoding="utf-8"?>
@@ -807,6 +870,7 @@
   <w:latentStyles w:defLockedState="0" w:defUIPriority="0" w:defSemiHidden="0" w:defUnhideWhenUsed="0" w:defQFormat="0" w:count="376">
     <w:lsdException w:name="heading 5" w:semiHidden="1" w:unhideWhenUsed="1"/>
     <w:lsdException w:name="footnote text" w:semiHidden="1" w:unhideWhenUsed="1"/>
+    <w:lsdException w:name="footer" w:uiPriority="99"/>
     <w:lsdException w:name="caption" w:semiHidden="1" w:unhideWhenUsed="1"/>
     <w:lsdException w:name="footnote reference" w:semiHidden="1" w:unhideWhenUsed="1"/>
     <w:lsdException w:name="Default Paragraph Font" w:semiHidden="1" w:unhideWhenUsed="1"/>
@@ -1554,6 +1618,7 @@
     <w:name w:val="footer"/>
     <w:basedOn w:val="Normal"/>
     <w:link w:val="FooterChar"/>
+    <w:uiPriority w:val="99"/>
     <w:rsid w:val="008C6903"/>
     <w:pPr>
       <w:tabs>
@@ -1567,6 +1632,7 @@
     <w:name w:val="Footer Char"/>
     <w:basedOn w:val="DefaultParagraphFont"/>
     <w:link w:val="Footer"/>
+    <w:uiPriority w:val="99"/>
     <w:rsid w:val="008C6903"/>
     <w:rPr>
       <w:rFonts w:ascii="Arial" w:hAnsi="Arial"/>

--- a/build/themes/default.docx
+++ b/build/themes/default.docx
@@ -1713,6 +1713,24 @@
         <w:shd w:val="clear" w:color="auto" w:fill="DBE5F1" w:themeFill="accent1" w:themeFillTint="33"/>
       </w:tcPr>
     </w:tblStylePr>
+  </w:style>
+  <w:style w:type="table" w:styleId="TableGrid">
+    <w:name w:val="Table Grid"/>
+    <w:basedOn w:val="TableNormal"/>
+    <w:rsid w:val="00A9798E"/>
+    <w:pPr>
+      <w:spacing w:before="0" w:after="0" w:line="240" w:lineRule="auto"/>
+    </w:pPr>
+    <w:tblPr>
+      <w:tblBorders>
+        <w:top w:val="single" w:sz="4" w:space="0" w:color="auto"/>
+        <w:left w:val="single" w:sz="4" w:space="0" w:color="auto"/>
+        <w:bottom w:val="single" w:sz="4" w:space="0" w:color="auto"/>
+        <w:right w:val="single" w:sz="4" w:space="0" w:color="auto"/>
+        <w:insideH w:val="single" w:sz="4" w:space="0" w:color="auto"/>
+        <w:insideV w:val="single" w:sz="4" w:space="0" w:color="auto"/>
+      </w:tblBorders>
+    </w:tblPr>
   </w:style>
 </w:styles>
 </file>

--- a/build/themes/default.docx
+++ b/build/themes/default.docx
@@ -1,10 +1,10 @@
 
 <file path=word/document.xml><?xml version="1.0" encoding="utf-8"?>
-<w:document xmlns:wpc="http://schemas.microsoft.com/office/word/2010/wordprocessingCanvas" xmlns:cx="http://schemas.microsoft.com/office/drawing/2014/chartex" xmlns:cx1="http://schemas.microsoft.com/office/drawing/2015/9/8/chartex" xmlns:cx2="http://schemas.microsoft.com/office/drawing/2015/10/21/chartex" xmlns:cx3="http://schemas.microsoft.com/office/drawing/2016/5/9/chartex" xmlns:cx4="http://schemas.microsoft.com/office/drawing/2016/5/10/chartex" xmlns:cx5="http://schemas.microsoft.com/office/drawing/2016/5/11/chartex" xmlns:cx6="http://schemas.microsoft.com/office/drawing/2016/5/12/chartex" xmlns:cx7="http://schemas.microsoft.com/office/drawing/2016/5/13/chartex" xmlns:cx8="http://schemas.microsoft.com/office/drawing/2016/5/14/chartex" xmlns:mc="http://schemas.openxmlformats.org/markup-compatibility/2006" xmlns:aink="http://schemas.microsoft.com/office/drawing/2016/ink" xmlns:am3d="http://schemas.microsoft.com/office/drawing/2017/model3d" xmlns:o="urn:schemas-microsoft-com:office:office" xmlns:r="http://schemas.openxmlformats.org/officeDocument/2006/relationships" xmlns:m="http://schemas.openxmlformats.org/officeDocument/2006/math" xmlns:v="urn:schemas-microsoft-com:vml" xmlns:wp14="http://schemas.microsoft.com/office/word/2010/wordprocessingDrawing" xmlns:wp="http://schemas.openxmlformats.org/drawingml/2006/wordprocessingDrawing" xmlns:w10="urn:schemas-microsoft-com:office:word" xmlns:w="http://schemas.openxmlformats.org/wordprocessingml/2006/main" xmlns:w14="http://schemas.microsoft.com/office/word/2010/wordml" xmlns:w15="http://schemas.microsoft.com/office/word/2012/wordml" xmlns:w16cex="http://schemas.microsoft.com/office/word/2018/wordml/cex" xmlns:w16cid="http://schemas.microsoft.com/office/word/2016/wordml/cid" xmlns:w16="http://schemas.microsoft.com/office/word/2018/wordml" xmlns:w16sdtdh="http://schemas.microsoft.com/office/word/2020/wordml/sdtdatahash" xmlns:w16se="http://schemas.microsoft.com/office/word/2015/wordml/symex" xmlns:wpg="http://schemas.microsoft.com/office/word/2010/wordprocessingGroup" xmlns:wpi="http://schemas.microsoft.com/office/word/2010/wordprocessingInk" xmlns:wne="http://schemas.microsoft.com/office/word/2006/wordml" xmlns:wps="http://schemas.microsoft.com/office/word/2010/wordprocessingShape" mc:Ignorable="w14 w15 w16se w16cid w16 w16cex w16sdtdh wp14">
+<w:document xmlns:wpc="http://schemas.microsoft.com/office/word/2010/wordprocessingCanvas" xmlns:cx="http://schemas.microsoft.com/office/drawing/2014/chartex" xmlns:cx1="http://schemas.microsoft.com/office/drawing/2015/9/8/chartex" xmlns:cx2="http://schemas.microsoft.com/office/drawing/2015/10/21/chartex" xmlns:cx3="http://schemas.microsoft.com/office/drawing/2016/5/9/chartex" xmlns:cx4="http://schemas.microsoft.com/office/drawing/2016/5/10/chartex" xmlns:cx5="http://schemas.microsoft.com/office/drawing/2016/5/11/chartex" xmlns:cx6="http://schemas.microsoft.com/office/drawing/2016/5/12/chartex" xmlns:cx7="http://schemas.microsoft.com/office/drawing/2016/5/13/chartex" xmlns:cx8="http://schemas.microsoft.com/office/drawing/2016/5/14/chartex" xmlns:mc="http://schemas.openxmlformats.org/markup-compatibility/2006" xmlns:aink="http://schemas.microsoft.com/office/drawing/2016/ink" xmlns:am3d="http://schemas.microsoft.com/office/drawing/2017/model3d" xmlns:o="urn:schemas-microsoft-com:office:office" xmlns:oel="http://schemas.microsoft.com/office/2019/extlst" xmlns:r="http://schemas.openxmlformats.org/officeDocument/2006/relationships" xmlns:m="http://schemas.openxmlformats.org/officeDocument/2006/math" xmlns:v="urn:schemas-microsoft-com:vml" xmlns:wp14="http://schemas.microsoft.com/office/word/2010/wordprocessingDrawing" xmlns:wp="http://schemas.openxmlformats.org/drawingml/2006/wordprocessingDrawing" xmlns:w10="urn:schemas-microsoft-com:office:word" xmlns:w="http://schemas.openxmlformats.org/wordprocessingml/2006/main" xmlns:w14="http://schemas.microsoft.com/office/word/2010/wordml" xmlns:w15="http://schemas.microsoft.com/office/word/2012/wordml" xmlns:w16cex="http://schemas.microsoft.com/office/word/2018/wordml/cex" xmlns:w16cid="http://schemas.microsoft.com/office/word/2016/wordml/cid" xmlns:w16="http://schemas.microsoft.com/office/word/2018/wordml" xmlns:w16sdtdh="http://schemas.microsoft.com/office/word/2020/wordml/sdtdatahash" xmlns:w16se="http://schemas.microsoft.com/office/word/2015/wordml/symex" xmlns:wpg="http://schemas.microsoft.com/office/word/2010/wordprocessingGroup" xmlns:wpi="http://schemas.microsoft.com/office/word/2010/wordprocessingInk" xmlns:wne="http://schemas.microsoft.com/office/word/2006/wordml" xmlns:wps="http://schemas.microsoft.com/office/word/2010/wordprocessingShape" mc:Ignorable="w14 w15 w16se w16cid w16 w16cex w16sdtdh wp14">
   <w:body>
     <w:p>
       <w:pPr>
-        <w:pStyle w:val="Title"/>
+        <w:pStyle w:val="Ttulo"/>
       </w:pPr>
       <w:r>
         <w:t>Title</w:t>
@@ -12,7 +12,7 @@
     </w:p>
     <w:p>
       <w:pPr>
-        <w:pStyle w:val="Subtitle"/>
+        <w:pStyle w:val="Subttulo"/>
       </w:pPr>
       <w:r>
         <w:t>Subtitle</w:t>
@@ -28,7 +28,7 @@
     </w:p>
     <w:p>
       <w:pPr>
-        <w:pStyle w:val="Date"/>
+        <w:pStyle w:val="Fecha"/>
       </w:pPr>
       <w:r>
         <w:t>Date</w:t>
@@ -93,17 +93,16 @@
     </w:p>
     <w:p>
       <w:pPr>
-        <w:pStyle w:val="Heading1"/>
-      </w:pPr>
-      <w:r>
-        <w:lastRenderedPageBreak/>
+        <w:pStyle w:val="Ttulo1"/>
+      </w:pPr>
+      <w:r>
         <w:t>Heading 1</w:t>
       </w:r>
       <w:bookmarkEnd w:id="0"/>
     </w:p>
     <w:p>
       <w:pPr>
-        <w:pStyle w:val="Heading2"/>
+        <w:pStyle w:val="Ttulo2"/>
       </w:pPr>
       <w:bookmarkStart w:id="1" w:name="heading-2"/>
       <w:r>
@@ -113,7 +112,7 @@
     </w:p>
     <w:p>
       <w:pPr>
-        <w:pStyle w:val="Heading3"/>
+        <w:pStyle w:val="Ttulo3"/>
       </w:pPr>
       <w:bookmarkStart w:id="2" w:name="heading-3"/>
       <w:r>
@@ -123,7 +122,7 @@
     </w:p>
     <w:p>
       <w:pPr>
-        <w:pStyle w:val="Heading4"/>
+        <w:pStyle w:val="Ttulo4"/>
       </w:pPr>
       <w:bookmarkStart w:id="3" w:name="heading-4"/>
       <w:r>
@@ -133,7 +132,7 @@
     </w:p>
     <w:p>
       <w:pPr>
-        <w:pStyle w:val="Heading5"/>
+        <w:pStyle w:val="Ttulo5"/>
       </w:pPr>
       <w:bookmarkStart w:id="4" w:name="heading-5"/>
       <w:r>
@@ -143,7 +142,7 @@
     </w:p>
     <w:p>
       <w:pPr>
-        <w:pStyle w:val="Heading6"/>
+        <w:pStyle w:val="Ttulo6"/>
       </w:pPr>
       <w:bookmarkStart w:id="5" w:name="heading-6"/>
       <w:r>
@@ -153,7 +152,7 @@
     </w:p>
     <w:p>
       <w:pPr>
-        <w:pStyle w:val="Heading7"/>
+        <w:pStyle w:val="Ttulo7"/>
       </w:pPr>
       <w:bookmarkStart w:id="6" w:name="heading-7"/>
       <w:r>
@@ -163,7 +162,7 @@
     </w:p>
     <w:p>
       <w:pPr>
-        <w:pStyle w:val="Heading8"/>
+        <w:pStyle w:val="Ttulo8"/>
       </w:pPr>
       <w:bookmarkStart w:id="7" w:name="heading-8"/>
       <w:r>
@@ -173,7 +172,7 @@
     </w:p>
     <w:p>
       <w:pPr>
-        <w:pStyle w:val="Heading9"/>
+        <w:pStyle w:val="Ttulo9"/>
       </w:pPr>
       <w:bookmarkStart w:id="8" w:name="heading-9"/>
       <w:r>
@@ -196,13 +195,12 @@
         <w:pStyle w:val="FirstParagraph"/>
       </w:pPr>
       <w:r>
-        <w:lastRenderedPageBreak/>
         <w:t>First Paragraph.</w:t>
       </w:r>
     </w:p>
     <w:p>
       <w:pPr>
-        <w:pStyle w:val="BodyText"/>
+        <w:pStyle w:val="Textoindependiente"/>
       </w:pPr>
       <w:r>
         <w:t xml:space="preserve">Body Text. Body Text Char. </w:t>
@@ -219,7 +217,7 @@
       <w:hyperlink r:id="rId7">
         <w:r>
           <w:rPr>
-            <w:rStyle w:val="Hyperlink"/>
+            <w:rStyle w:val="Hipervnculo"/>
           </w:rPr>
           <w:t>Hyperlink</w:t>
         </w:r>
@@ -229,14 +227,14 @@
       </w:r>
       <w:r>
         <w:rPr>
-          <w:rStyle w:val="FootnoteReference"/>
+          <w:rStyle w:val="Refdenotaalpie"/>
         </w:rPr>
         <w:footnoteReference w:id="1"/>
       </w:r>
     </w:p>
     <w:p>
       <w:pPr>
-        <w:pStyle w:val="BlockText"/>
+        <w:pStyle w:val="Textodebloque"/>
       </w:pPr>
       <w:r>
         <w:t>Block Text.</w:t>
@@ -244,7 +242,7 @@
     </w:p>
     <w:p>
       <w:pPr>
-        <w:pStyle w:val="BodyText"/>
+        <w:pStyle w:val="Textoindependiente"/>
       </w:pPr>
     </w:p>
     <w:p>
@@ -257,7 +255,7 @@
     </w:p>
     <w:tbl>
       <w:tblPr>
-        <w:tblStyle w:val="GridTable4-Accent1"/>
+        <w:tblStyle w:val="Tablaconcuadrcula4-nfasis2"/>
         <w:tblW w:w="0" w:type="pct"/>
         <w:tblLook w:val="07E0" w:firstRow="1" w:lastRow="1" w:firstColumn="1" w:lastColumn="1" w:noHBand="1" w:noVBand="1"/>
       </w:tblPr>
@@ -397,7 +395,7 @@
 </file>
 
 <file path=word/endnotes.xml><?xml version="1.0" encoding="utf-8"?>
-<w:endnotes xmlns:wpc="http://schemas.microsoft.com/office/word/2010/wordprocessingCanvas" xmlns:cx="http://schemas.microsoft.com/office/drawing/2014/chartex" xmlns:cx1="http://schemas.microsoft.com/office/drawing/2015/9/8/chartex" xmlns:cx2="http://schemas.microsoft.com/office/drawing/2015/10/21/chartex" xmlns:cx3="http://schemas.microsoft.com/office/drawing/2016/5/9/chartex" xmlns:cx4="http://schemas.microsoft.com/office/drawing/2016/5/10/chartex" xmlns:cx5="http://schemas.microsoft.com/office/drawing/2016/5/11/chartex" xmlns:cx6="http://schemas.microsoft.com/office/drawing/2016/5/12/chartex" xmlns:cx7="http://schemas.microsoft.com/office/drawing/2016/5/13/chartex" xmlns:cx8="http://schemas.microsoft.com/office/drawing/2016/5/14/chartex" xmlns:mc="http://schemas.openxmlformats.org/markup-compatibility/2006" xmlns:aink="http://schemas.microsoft.com/office/drawing/2016/ink" xmlns:am3d="http://schemas.microsoft.com/office/drawing/2017/model3d" xmlns:o="urn:schemas-microsoft-com:office:office" xmlns:r="http://schemas.openxmlformats.org/officeDocument/2006/relationships" xmlns:m="http://schemas.openxmlformats.org/officeDocument/2006/math" xmlns:v="urn:schemas-microsoft-com:vml" xmlns:wp14="http://schemas.microsoft.com/office/word/2010/wordprocessingDrawing" xmlns:wp="http://schemas.openxmlformats.org/drawingml/2006/wordprocessingDrawing" xmlns:w10="urn:schemas-microsoft-com:office:word" xmlns:w="http://schemas.openxmlformats.org/wordprocessingml/2006/main" xmlns:w14="http://schemas.microsoft.com/office/word/2010/wordml" xmlns:w15="http://schemas.microsoft.com/office/word/2012/wordml" xmlns:w16cex="http://schemas.microsoft.com/office/word/2018/wordml/cex" xmlns:w16cid="http://schemas.microsoft.com/office/word/2016/wordml/cid" xmlns:w16="http://schemas.microsoft.com/office/word/2018/wordml" xmlns:w16sdtdh="http://schemas.microsoft.com/office/word/2020/wordml/sdtdatahash" xmlns:w16se="http://schemas.microsoft.com/office/word/2015/wordml/symex" xmlns:wpg="http://schemas.microsoft.com/office/word/2010/wordprocessingGroup" xmlns:wpi="http://schemas.microsoft.com/office/word/2010/wordprocessingInk" xmlns:wne="http://schemas.microsoft.com/office/word/2006/wordml" xmlns:wps="http://schemas.microsoft.com/office/word/2010/wordprocessingShape" mc:Ignorable="w14 w15 w16se w16cid w16 w16cex w16sdtdh wp14">
+<w:endnotes xmlns:wpc="http://schemas.microsoft.com/office/word/2010/wordprocessingCanvas" xmlns:cx="http://schemas.microsoft.com/office/drawing/2014/chartex" xmlns:cx1="http://schemas.microsoft.com/office/drawing/2015/9/8/chartex" xmlns:cx2="http://schemas.microsoft.com/office/drawing/2015/10/21/chartex" xmlns:cx3="http://schemas.microsoft.com/office/drawing/2016/5/9/chartex" xmlns:cx4="http://schemas.microsoft.com/office/drawing/2016/5/10/chartex" xmlns:cx5="http://schemas.microsoft.com/office/drawing/2016/5/11/chartex" xmlns:cx6="http://schemas.microsoft.com/office/drawing/2016/5/12/chartex" xmlns:cx7="http://schemas.microsoft.com/office/drawing/2016/5/13/chartex" xmlns:cx8="http://schemas.microsoft.com/office/drawing/2016/5/14/chartex" xmlns:mc="http://schemas.openxmlformats.org/markup-compatibility/2006" xmlns:aink="http://schemas.microsoft.com/office/drawing/2016/ink" xmlns:am3d="http://schemas.microsoft.com/office/drawing/2017/model3d" xmlns:o="urn:schemas-microsoft-com:office:office" xmlns:oel="http://schemas.microsoft.com/office/2019/extlst" xmlns:r="http://schemas.openxmlformats.org/officeDocument/2006/relationships" xmlns:m="http://schemas.openxmlformats.org/officeDocument/2006/math" xmlns:v="urn:schemas-microsoft-com:vml" xmlns:wp14="http://schemas.microsoft.com/office/word/2010/wordprocessingDrawing" xmlns:wp="http://schemas.openxmlformats.org/drawingml/2006/wordprocessingDrawing" xmlns:w10="urn:schemas-microsoft-com:office:word" xmlns:w="http://schemas.openxmlformats.org/wordprocessingml/2006/main" xmlns:w14="http://schemas.microsoft.com/office/word/2010/wordml" xmlns:w15="http://schemas.microsoft.com/office/word/2012/wordml" xmlns:w16cex="http://schemas.microsoft.com/office/word/2018/wordml/cex" xmlns:w16cid="http://schemas.microsoft.com/office/word/2016/wordml/cid" xmlns:w16="http://schemas.microsoft.com/office/word/2018/wordml" xmlns:w16sdtdh="http://schemas.microsoft.com/office/word/2020/wordml/sdtdatahash" xmlns:w16se="http://schemas.microsoft.com/office/word/2015/wordml/symex" xmlns:wpg="http://schemas.microsoft.com/office/word/2010/wordprocessingGroup" xmlns:wpi="http://schemas.microsoft.com/office/word/2010/wordprocessingInk" xmlns:wne="http://schemas.microsoft.com/office/word/2006/wordml" xmlns:wps="http://schemas.microsoft.com/office/word/2010/wordprocessingShape" mc:Ignorable="w14 w15 w16se w16cid w16 w16cex w16sdtdh wp14">
   <w:endnote w:type="separator" w:id="-1">
     <w:p>
       <w:pPr>
@@ -422,10 +420,10 @@
 </file>
 
 <file path=word/footer1.xml><?xml version="1.0" encoding="utf-8"?>
-<w:ftr xmlns:wpc="http://schemas.microsoft.com/office/word/2010/wordprocessingCanvas" xmlns:cx="http://schemas.microsoft.com/office/drawing/2014/chartex" xmlns:cx1="http://schemas.microsoft.com/office/drawing/2015/9/8/chartex" xmlns:cx2="http://schemas.microsoft.com/office/drawing/2015/10/21/chartex" xmlns:cx3="http://schemas.microsoft.com/office/drawing/2016/5/9/chartex" xmlns:cx4="http://schemas.microsoft.com/office/drawing/2016/5/10/chartex" xmlns:cx5="http://schemas.microsoft.com/office/drawing/2016/5/11/chartex" xmlns:cx6="http://schemas.microsoft.com/office/drawing/2016/5/12/chartex" xmlns:cx7="http://schemas.microsoft.com/office/drawing/2016/5/13/chartex" xmlns:cx8="http://schemas.microsoft.com/office/drawing/2016/5/14/chartex" xmlns:mc="http://schemas.openxmlformats.org/markup-compatibility/2006" xmlns:aink="http://schemas.microsoft.com/office/drawing/2016/ink" xmlns:am3d="http://schemas.microsoft.com/office/drawing/2017/model3d" xmlns:o="urn:schemas-microsoft-com:office:office" xmlns:r="http://schemas.openxmlformats.org/officeDocument/2006/relationships" xmlns:m="http://schemas.openxmlformats.org/officeDocument/2006/math" xmlns:v="urn:schemas-microsoft-com:vml" xmlns:wp14="http://schemas.microsoft.com/office/word/2010/wordprocessingDrawing" xmlns:wp="http://schemas.openxmlformats.org/drawingml/2006/wordprocessingDrawing" xmlns:w10="urn:schemas-microsoft-com:office:word" xmlns:w="http://schemas.openxmlformats.org/wordprocessingml/2006/main" xmlns:w14="http://schemas.microsoft.com/office/word/2010/wordml" xmlns:w15="http://schemas.microsoft.com/office/word/2012/wordml" xmlns:w16cex="http://schemas.microsoft.com/office/word/2018/wordml/cex" xmlns:w16cid="http://schemas.microsoft.com/office/word/2016/wordml/cid" xmlns:w16="http://schemas.microsoft.com/office/word/2018/wordml" xmlns:w16sdtdh="http://schemas.microsoft.com/office/word/2020/wordml/sdtdatahash" xmlns:w16se="http://schemas.microsoft.com/office/word/2015/wordml/symex" xmlns:wpg="http://schemas.microsoft.com/office/word/2010/wordprocessingGroup" xmlns:wpi="http://schemas.microsoft.com/office/word/2010/wordprocessingInk" xmlns:wne="http://schemas.microsoft.com/office/word/2006/wordml" xmlns:wps="http://schemas.microsoft.com/office/word/2010/wordprocessingShape" mc:Ignorable="w14 w15 w16se w16cid w16 w16cex w16sdtdh wp14">
+<w:ftr xmlns:wpc="http://schemas.microsoft.com/office/word/2010/wordprocessingCanvas" xmlns:cx="http://schemas.microsoft.com/office/drawing/2014/chartex" xmlns:cx1="http://schemas.microsoft.com/office/drawing/2015/9/8/chartex" xmlns:cx2="http://schemas.microsoft.com/office/drawing/2015/10/21/chartex" xmlns:cx3="http://schemas.microsoft.com/office/drawing/2016/5/9/chartex" xmlns:cx4="http://schemas.microsoft.com/office/drawing/2016/5/10/chartex" xmlns:cx5="http://schemas.microsoft.com/office/drawing/2016/5/11/chartex" xmlns:cx6="http://schemas.microsoft.com/office/drawing/2016/5/12/chartex" xmlns:cx7="http://schemas.microsoft.com/office/drawing/2016/5/13/chartex" xmlns:cx8="http://schemas.microsoft.com/office/drawing/2016/5/14/chartex" xmlns:mc="http://schemas.openxmlformats.org/markup-compatibility/2006" xmlns:aink="http://schemas.microsoft.com/office/drawing/2016/ink" xmlns:am3d="http://schemas.microsoft.com/office/drawing/2017/model3d" xmlns:o="urn:schemas-microsoft-com:office:office" xmlns:oel="http://schemas.microsoft.com/office/2019/extlst" xmlns:r="http://schemas.openxmlformats.org/officeDocument/2006/relationships" xmlns:m="http://schemas.openxmlformats.org/officeDocument/2006/math" xmlns:v="urn:schemas-microsoft-com:vml" xmlns:wp14="http://schemas.microsoft.com/office/word/2010/wordprocessingDrawing" xmlns:wp="http://schemas.openxmlformats.org/drawingml/2006/wordprocessingDrawing" xmlns:w10="urn:schemas-microsoft-com:office:word" xmlns:w="http://schemas.openxmlformats.org/wordprocessingml/2006/main" xmlns:w14="http://schemas.microsoft.com/office/word/2010/wordml" xmlns:w15="http://schemas.microsoft.com/office/word/2012/wordml" xmlns:w16cex="http://schemas.microsoft.com/office/word/2018/wordml/cex" xmlns:w16cid="http://schemas.microsoft.com/office/word/2016/wordml/cid" xmlns:w16="http://schemas.microsoft.com/office/word/2018/wordml" xmlns:w16sdtdh="http://schemas.microsoft.com/office/word/2020/wordml/sdtdatahash" xmlns:w16se="http://schemas.microsoft.com/office/word/2015/wordml/symex" xmlns:wpg="http://schemas.microsoft.com/office/word/2010/wordprocessingGroup" xmlns:wpi="http://schemas.microsoft.com/office/word/2010/wordprocessingInk" xmlns:wne="http://schemas.microsoft.com/office/word/2006/wordml" xmlns:wps="http://schemas.microsoft.com/office/word/2010/wordprocessingShape" mc:Ignorable="w14 w15 w16se w16cid w16 w16cex w16sdtdh wp14">
   <w:p>
     <w:pPr>
-      <w:pStyle w:val="Footer"/>
+      <w:pStyle w:val="Piedepgina"/>
       <w:tabs>
         <w:tab w:val="clear" w:pos="4680"/>
         <w:tab w:val="clear" w:pos="9360"/>
@@ -477,14 +475,14 @@
   </w:p>
   <w:p>
     <w:pPr>
-      <w:pStyle w:val="Footer"/>
+      <w:pStyle w:val="Piedepgina"/>
     </w:pPr>
   </w:p>
 </w:ftr>
 </file>
 
 <file path=word/footnotes.xml><?xml version="1.0" encoding="utf-8"?>
-<w:footnotes xmlns:wpc="http://schemas.microsoft.com/office/word/2010/wordprocessingCanvas" xmlns:cx="http://schemas.microsoft.com/office/drawing/2014/chartex" xmlns:cx1="http://schemas.microsoft.com/office/drawing/2015/9/8/chartex" xmlns:cx2="http://schemas.microsoft.com/office/drawing/2015/10/21/chartex" xmlns:cx3="http://schemas.microsoft.com/office/drawing/2016/5/9/chartex" xmlns:cx4="http://schemas.microsoft.com/office/drawing/2016/5/10/chartex" xmlns:cx5="http://schemas.microsoft.com/office/drawing/2016/5/11/chartex" xmlns:cx6="http://schemas.microsoft.com/office/drawing/2016/5/12/chartex" xmlns:cx7="http://schemas.microsoft.com/office/drawing/2016/5/13/chartex" xmlns:cx8="http://schemas.microsoft.com/office/drawing/2016/5/14/chartex" xmlns:mc="http://schemas.openxmlformats.org/markup-compatibility/2006" xmlns:aink="http://schemas.microsoft.com/office/drawing/2016/ink" xmlns:am3d="http://schemas.microsoft.com/office/drawing/2017/model3d" xmlns:o="urn:schemas-microsoft-com:office:office" xmlns:r="http://schemas.openxmlformats.org/officeDocument/2006/relationships" xmlns:m="http://schemas.openxmlformats.org/officeDocument/2006/math" xmlns:v="urn:schemas-microsoft-com:vml" xmlns:wp14="http://schemas.microsoft.com/office/word/2010/wordprocessingDrawing" xmlns:wp="http://schemas.openxmlformats.org/drawingml/2006/wordprocessingDrawing" xmlns:w10="urn:schemas-microsoft-com:office:word" xmlns:w="http://schemas.openxmlformats.org/wordprocessingml/2006/main" xmlns:w14="http://schemas.microsoft.com/office/word/2010/wordml" xmlns:w15="http://schemas.microsoft.com/office/word/2012/wordml" xmlns:w16cex="http://schemas.microsoft.com/office/word/2018/wordml/cex" xmlns:w16cid="http://schemas.microsoft.com/office/word/2016/wordml/cid" xmlns:w16="http://schemas.microsoft.com/office/word/2018/wordml" xmlns:w16sdtdh="http://schemas.microsoft.com/office/word/2020/wordml/sdtdatahash" xmlns:w16se="http://schemas.microsoft.com/office/word/2015/wordml/symex" xmlns:wpg="http://schemas.microsoft.com/office/word/2010/wordprocessingGroup" xmlns:wpi="http://schemas.microsoft.com/office/word/2010/wordprocessingInk" xmlns:wne="http://schemas.microsoft.com/office/word/2006/wordml" xmlns:wps="http://schemas.microsoft.com/office/word/2010/wordprocessingShape" mc:Ignorable="w14 w15 w16se w16cid w16 w16cex w16sdtdh wp14">
+<w:footnotes xmlns:wpc="http://schemas.microsoft.com/office/word/2010/wordprocessingCanvas" xmlns:cx="http://schemas.microsoft.com/office/drawing/2014/chartex" xmlns:cx1="http://schemas.microsoft.com/office/drawing/2015/9/8/chartex" xmlns:cx2="http://schemas.microsoft.com/office/drawing/2015/10/21/chartex" xmlns:cx3="http://schemas.microsoft.com/office/drawing/2016/5/9/chartex" xmlns:cx4="http://schemas.microsoft.com/office/drawing/2016/5/10/chartex" xmlns:cx5="http://schemas.microsoft.com/office/drawing/2016/5/11/chartex" xmlns:cx6="http://schemas.microsoft.com/office/drawing/2016/5/12/chartex" xmlns:cx7="http://schemas.microsoft.com/office/drawing/2016/5/13/chartex" xmlns:cx8="http://schemas.microsoft.com/office/drawing/2016/5/14/chartex" xmlns:mc="http://schemas.openxmlformats.org/markup-compatibility/2006" xmlns:aink="http://schemas.microsoft.com/office/drawing/2016/ink" xmlns:am3d="http://schemas.microsoft.com/office/drawing/2017/model3d" xmlns:o="urn:schemas-microsoft-com:office:office" xmlns:oel="http://schemas.microsoft.com/office/2019/extlst" xmlns:r="http://schemas.openxmlformats.org/officeDocument/2006/relationships" xmlns:m="http://schemas.openxmlformats.org/officeDocument/2006/math" xmlns:v="urn:schemas-microsoft-com:vml" xmlns:wp14="http://schemas.microsoft.com/office/word/2010/wordprocessingDrawing" xmlns:wp="http://schemas.openxmlformats.org/drawingml/2006/wordprocessingDrawing" xmlns:w10="urn:schemas-microsoft-com:office:word" xmlns:w="http://schemas.openxmlformats.org/wordprocessingml/2006/main" xmlns:w14="http://schemas.microsoft.com/office/word/2010/wordml" xmlns:w15="http://schemas.microsoft.com/office/word/2012/wordml" xmlns:w16cex="http://schemas.microsoft.com/office/word/2018/wordml/cex" xmlns:w16cid="http://schemas.microsoft.com/office/word/2016/wordml/cid" xmlns:w16="http://schemas.microsoft.com/office/word/2018/wordml" xmlns:w16sdtdh="http://schemas.microsoft.com/office/word/2020/wordml/sdtdatahash" xmlns:w16se="http://schemas.microsoft.com/office/word/2015/wordml/symex" xmlns:wpg="http://schemas.microsoft.com/office/word/2010/wordprocessingGroup" xmlns:wpi="http://schemas.microsoft.com/office/word/2010/wordprocessingInk" xmlns:wne="http://schemas.microsoft.com/office/word/2006/wordml" xmlns:wps="http://schemas.microsoft.com/office/word/2010/wordprocessingShape" mc:Ignorable="w14 w15 w16se w16cid w16 w16cex w16sdtdh wp14">
   <w:footnote w:type="separator" w:id="-1">
     <w:p>
       <w:r>
@@ -502,16 +500,16 @@
   <w:footnote w:id="1">
     <w:p>
       <w:pPr>
-        <w:pStyle w:val="FootnoteText"/>
-      </w:pPr>
-    </w:p>
-    <w:p>
-      <w:pPr>
-        <w:pStyle w:val="FootnoteText"/>
+        <w:pStyle w:val="Textonotapie"/>
+      </w:pPr>
+    </w:p>
+    <w:p>
+      <w:pPr>
+        <w:pStyle w:val="Textonotapie"/>
       </w:pPr>
       <w:r>
         <w:rPr>
-          <w:rStyle w:val="FootnoteReference"/>
+          <w:rStyle w:val="Refdenotaalpie"/>
         </w:rPr>
         <w:footnoteRef/>
       </w:r>
@@ -524,7 +522,7 @@
 </file>
 
 <file path=word/numbering.xml><?xml version="1.0" encoding="utf-8"?>
-<w:numbering xmlns:wpc="http://schemas.microsoft.com/office/word/2010/wordprocessingCanvas" xmlns:cx="http://schemas.microsoft.com/office/drawing/2014/chartex" xmlns:cx1="http://schemas.microsoft.com/office/drawing/2015/9/8/chartex" xmlns:cx2="http://schemas.microsoft.com/office/drawing/2015/10/21/chartex" xmlns:cx3="http://schemas.microsoft.com/office/drawing/2016/5/9/chartex" xmlns:cx4="http://schemas.microsoft.com/office/drawing/2016/5/10/chartex" xmlns:cx5="http://schemas.microsoft.com/office/drawing/2016/5/11/chartex" xmlns:cx6="http://schemas.microsoft.com/office/drawing/2016/5/12/chartex" xmlns:cx7="http://schemas.microsoft.com/office/drawing/2016/5/13/chartex" xmlns:cx8="http://schemas.microsoft.com/office/drawing/2016/5/14/chartex" xmlns:mc="http://schemas.openxmlformats.org/markup-compatibility/2006" xmlns:aink="http://schemas.microsoft.com/office/drawing/2016/ink" xmlns:am3d="http://schemas.microsoft.com/office/drawing/2017/model3d" xmlns:o="urn:schemas-microsoft-com:office:office" xmlns:r="http://schemas.openxmlformats.org/officeDocument/2006/relationships" xmlns:m="http://schemas.openxmlformats.org/officeDocument/2006/math" xmlns:v="urn:schemas-microsoft-com:vml" xmlns:wp14="http://schemas.microsoft.com/office/word/2010/wordprocessingDrawing" xmlns:wp="http://schemas.openxmlformats.org/drawingml/2006/wordprocessingDrawing" xmlns:w10="urn:schemas-microsoft-com:office:word" xmlns:w="http://schemas.openxmlformats.org/wordprocessingml/2006/main" xmlns:w14="http://schemas.microsoft.com/office/word/2010/wordml" xmlns:w15="http://schemas.microsoft.com/office/word/2012/wordml" xmlns:w16cex="http://schemas.microsoft.com/office/word/2018/wordml/cex" xmlns:w16cid="http://schemas.microsoft.com/office/word/2016/wordml/cid" xmlns:w16="http://schemas.microsoft.com/office/word/2018/wordml" xmlns:w16sdtdh="http://schemas.microsoft.com/office/word/2020/wordml/sdtdatahash" xmlns:w16se="http://schemas.microsoft.com/office/word/2015/wordml/symex" xmlns:wpg="http://schemas.microsoft.com/office/word/2010/wordprocessingGroup" xmlns:wpi="http://schemas.microsoft.com/office/word/2010/wordprocessingInk" xmlns:wne="http://schemas.microsoft.com/office/word/2006/wordml" xmlns:wps="http://schemas.microsoft.com/office/word/2010/wordprocessingShape" mc:Ignorable="w14 w15 w16se w16cid w16 w16cex w16sdtdh wp14">
+<w:numbering xmlns:wpc="http://schemas.microsoft.com/office/word/2010/wordprocessingCanvas" xmlns:cx="http://schemas.microsoft.com/office/drawing/2014/chartex" xmlns:cx1="http://schemas.microsoft.com/office/drawing/2015/9/8/chartex" xmlns:cx2="http://schemas.microsoft.com/office/drawing/2015/10/21/chartex" xmlns:cx3="http://schemas.microsoft.com/office/drawing/2016/5/9/chartex" xmlns:cx4="http://schemas.microsoft.com/office/drawing/2016/5/10/chartex" xmlns:cx5="http://schemas.microsoft.com/office/drawing/2016/5/11/chartex" xmlns:cx6="http://schemas.microsoft.com/office/drawing/2016/5/12/chartex" xmlns:cx7="http://schemas.microsoft.com/office/drawing/2016/5/13/chartex" xmlns:cx8="http://schemas.microsoft.com/office/drawing/2016/5/14/chartex" xmlns:mc="http://schemas.openxmlformats.org/markup-compatibility/2006" xmlns:aink="http://schemas.microsoft.com/office/drawing/2016/ink" xmlns:am3d="http://schemas.microsoft.com/office/drawing/2017/model3d" xmlns:o="urn:schemas-microsoft-com:office:office" xmlns:oel="http://schemas.microsoft.com/office/2019/extlst" xmlns:r="http://schemas.openxmlformats.org/officeDocument/2006/relationships" xmlns:m="http://schemas.openxmlformats.org/officeDocument/2006/math" xmlns:v="urn:schemas-microsoft-com:vml" xmlns:wp14="http://schemas.microsoft.com/office/word/2010/wordprocessingDrawing" xmlns:wp="http://schemas.openxmlformats.org/drawingml/2006/wordprocessingDrawing" xmlns:w10="urn:schemas-microsoft-com:office:word" xmlns:w="http://schemas.openxmlformats.org/wordprocessingml/2006/main" xmlns:w14="http://schemas.microsoft.com/office/word/2010/wordml" xmlns:w15="http://schemas.microsoft.com/office/word/2012/wordml" xmlns:w16cex="http://schemas.microsoft.com/office/word/2018/wordml/cex" xmlns:w16cid="http://schemas.microsoft.com/office/word/2016/wordml/cid" xmlns:w16="http://schemas.microsoft.com/office/word/2018/wordml" xmlns:w16sdtdh="http://schemas.microsoft.com/office/word/2020/wordml/sdtdatahash" xmlns:w16se="http://schemas.microsoft.com/office/word/2015/wordml/symex" xmlns:wpg="http://schemas.microsoft.com/office/word/2010/wordprocessingGroup" xmlns:wpi="http://schemas.microsoft.com/office/word/2010/wordprocessingInk" xmlns:wne="http://schemas.microsoft.com/office/word/2006/wordml" xmlns:wps="http://schemas.microsoft.com/office/word/2010/wordprocessingShape" mc:Ignorable="w14 w15 w16se w16cid w16 w16cex w16sdtdh wp14">
   <w:abstractNum w:abstractNumId="0" w15:restartNumberingAfterBreak="0">
     <w:nsid w:val="FFFFFF7C"/>
     <w:multiLevelType w:val="singleLevel"/>
@@ -814,37 +812,37 @@
       </w:pPr>
     </w:lvl>
   </w:abstractNum>
-  <w:num w:numId="1">
+  <w:num w:numId="1" w16cid:durableId="1804276352">
     <w:abstractNumId w:val="10"/>
   </w:num>
-  <w:num w:numId="2">
+  <w:num w:numId="2" w16cid:durableId="18312041">
     <w:abstractNumId w:val="9"/>
   </w:num>
-  <w:num w:numId="3">
+  <w:num w:numId="3" w16cid:durableId="599798892">
     <w:abstractNumId w:val="7"/>
   </w:num>
-  <w:num w:numId="4">
+  <w:num w:numId="4" w16cid:durableId="617877442">
     <w:abstractNumId w:val="6"/>
   </w:num>
-  <w:num w:numId="5">
+  <w:num w:numId="5" w16cid:durableId="1135945775">
     <w:abstractNumId w:val="5"/>
   </w:num>
-  <w:num w:numId="6">
+  <w:num w:numId="6" w16cid:durableId="1691956141">
     <w:abstractNumId w:val="4"/>
   </w:num>
-  <w:num w:numId="7">
+  <w:num w:numId="7" w16cid:durableId="1814641515">
     <w:abstractNumId w:val="8"/>
   </w:num>
-  <w:num w:numId="8">
+  <w:num w:numId="8" w16cid:durableId="1744839364">
     <w:abstractNumId w:val="3"/>
   </w:num>
-  <w:num w:numId="9">
+  <w:num w:numId="9" w16cid:durableId="1468429874">
     <w:abstractNumId w:val="2"/>
   </w:num>
-  <w:num w:numId="10">
+  <w:num w:numId="10" w16cid:durableId="2108840092">
     <w:abstractNumId w:val="1"/>
   </w:num>
-  <w:num w:numId="11">
+  <w:num w:numId="11" w16cid:durableId="70856481">
     <w:abstractNumId w:val="0"/>
   </w:num>
 </w:numbering>
@@ -1137,10 +1135,10 @@
       <w:rFonts w:ascii="Arial" w:hAnsi="Arial"/>
     </w:rPr>
   </w:style>
-  <w:style w:type="paragraph" w:styleId="Heading1">
+  <w:style w:type="paragraph" w:styleId="Ttulo1">
     <w:name w:val="heading 1"/>
     <w:basedOn w:val="Normal"/>
-    <w:next w:val="BodyText"/>
+    <w:next w:val="Textoindependiente"/>
     <w:autoRedefine/>
     <w:uiPriority w:val="9"/>
     <w:rsid w:val="00917F19"/>
@@ -1158,10 +1156,10 @@
       <w:szCs w:val="32"/>
     </w:rPr>
   </w:style>
-  <w:style w:type="paragraph" w:styleId="Heading2">
+  <w:style w:type="paragraph" w:styleId="Ttulo2">
     <w:name w:val="heading 2"/>
     <w:basedOn w:val="Normal"/>
-    <w:next w:val="BodyText"/>
+    <w:next w:val="Textoindependiente"/>
     <w:autoRedefine/>
     <w:uiPriority w:val="9"/>
     <w:rsid w:val="00A103BA"/>
@@ -1178,10 +1176,10 @@
       <w:szCs w:val="28"/>
     </w:rPr>
   </w:style>
-  <w:style w:type="paragraph" w:styleId="Heading3">
+  <w:style w:type="paragraph" w:styleId="Ttulo3">
     <w:name w:val="heading 3"/>
     <w:basedOn w:val="Normal"/>
-    <w:next w:val="BodyText"/>
+    <w:next w:val="Textoindependiente"/>
     <w:autoRedefine/>
     <w:uiPriority w:val="9"/>
     <w:rsid w:val="006764A2"/>
@@ -1198,10 +1196,10 @@
       <w:szCs w:val="24"/>
     </w:rPr>
   </w:style>
-  <w:style w:type="paragraph" w:styleId="Heading4">
+  <w:style w:type="paragraph" w:styleId="Ttulo4">
     <w:name w:val="heading 4"/>
     <w:basedOn w:val="Normal"/>
-    <w:next w:val="BodyText"/>
+    <w:next w:val="Textoindependiente"/>
     <w:autoRedefine/>
     <w:uiPriority w:val="9"/>
     <w:rsid w:val="006764A2"/>
@@ -1218,10 +1216,10 @@
       <w:szCs w:val="24"/>
     </w:rPr>
   </w:style>
-  <w:style w:type="paragraph" w:styleId="Heading5">
+  <w:style w:type="paragraph" w:styleId="Ttulo5">
     <w:name w:val="heading 5"/>
     <w:basedOn w:val="Normal"/>
-    <w:next w:val="BodyText"/>
+    <w:next w:val="Textoindependiente"/>
     <w:autoRedefine/>
     <w:uiPriority w:val="9"/>
     <w:rsid w:val="006764A2"/>
@@ -1238,10 +1236,10 @@
       <w:szCs w:val="24"/>
     </w:rPr>
   </w:style>
-  <w:style w:type="paragraph" w:styleId="Heading6">
+  <w:style w:type="paragraph" w:styleId="Ttulo6">
     <w:name w:val="heading 6"/>
     <w:basedOn w:val="Normal"/>
-    <w:next w:val="BodyText"/>
+    <w:next w:val="Textoindependiente"/>
     <w:autoRedefine/>
     <w:uiPriority w:val="9"/>
     <w:rsid w:val="0045149C"/>
@@ -1256,10 +1254,10 @@
       <w:szCs w:val="24"/>
     </w:rPr>
   </w:style>
-  <w:style w:type="paragraph" w:styleId="Heading7">
+  <w:style w:type="paragraph" w:styleId="Ttulo7">
     <w:name w:val="heading 7"/>
     <w:basedOn w:val="Normal"/>
-    <w:next w:val="BodyText"/>
+    <w:next w:val="Textoindependiente"/>
     <w:autoRedefine/>
     <w:uiPriority w:val="9"/>
     <w:rsid w:val="007D46E5"/>
@@ -1274,10 +1272,10 @@
       <w:szCs w:val="24"/>
     </w:rPr>
   </w:style>
-  <w:style w:type="paragraph" w:styleId="Heading8">
+  <w:style w:type="paragraph" w:styleId="Ttulo8">
     <w:name w:val="heading 8"/>
     <w:basedOn w:val="Normal"/>
-    <w:next w:val="BodyText"/>
+    <w:next w:val="Textoindependiente"/>
     <w:autoRedefine/>
     <w:uiPriority w:val="9"/>
     <w:rsid w:val="007D46E5"/>
@@ -1292,10 +1290,10 @@
       <w:szCs w:val="24"/>
     </w:rPr>
   </w:style>
-  <w:style w:type="paragraph" w:styleId="Heading9">
+  <w:style w:type="paragraph" w:styleId="Ttulo9">
     <w:name w:val="heading 9"/>
     <w:basedOn w:val="Normal"/>
-    <w:next w:val="BodyText"/>
+    <w:next w:val="Textoindependiente"/>
     <w:autoRedefine/>
     <w:uiPriority w:val="9"/>
     <w:rsid w:val="00816895"/>
@@ -1310,13 +1308,12 @@
       <w:szCs w:val="24"/>
     </w:rPr>
   </w:style>
-  <w:style w:type="character" w:default="1" w:styleId="DefaultParagraphFont">
+  <w:style w:type="character" w:default="1" w:styleId="Fuentedeprrafopredeter">
     <w:name w:val="Default Paragraph Font"/>
     <w:uiPriority w:val="1"/>
-    <w:semiHidden/>
     <w:unhideWhenUsed/>
   </w:style>
-  <w:style w:type="table" w:default="1" w:styleId="TableNormal">
+  <w:style w:type="table" w:default="1" w:styleId="Tablanormal">
     <w:name w:val="Normal Table"/>
     <w:uiPriority w:val="99"/>
     <w:semiHidden/>
@@ -1331,36 +1328,36 @@
       </w:tblCellMar>
     </w:tblPr>
   </w:style>
-  <w:style w:type="numbering" w:default="1" w:styleId="NoList">
+  <w:style w:type="numbering" w:default="1" w:styleId="Sinlista">
     <w:name w:val="No List"/>
     <w:uiPriority w:val="99"/>
     <w:semiHidden/>
     <w:unhideWhenUsed/>
   </w:style>
-  <w:style w:type="paragraph" w:styleId="BodyText">
+  <w:style w:type="paragraph" w:styleId="Textoindependiente">
     <w:name w:val="Body Text"/>
     <w:basedOn w:val="Normal"/>
-    <w:link w:val="BodyTextChar"/>
+    <w:link w:val="TextoindependienteCar"/>
     <w:autoRedefine/>
     <w:rsid w:val="00316091"/>
   </w:style>
   <w:style w:type="paragraph" w:customStyle="1" w:styleId="FirstParagraph">
     <w:name w:val="First Paragraph"/>
-    <w:basedOn w:val="BodyText"/>
-    <w:next w:val="BodyText"/>
+    <w:basedOn w:val="Textoindependiente"/>
+    <w:next w:val="Textoindependiente"/>
   </w:style>
   <w:style w:type="paragraph" w:customStyle="1" w:styleId="Compact">
     <w:name w:val="Compact"/>
-    <w:basedOn w:val="BodyText"/>
+    <w:basedOn w:val="Textoindependiente"/>
     <w:autoRedefine/>
     <w:pPr>
       <w:spacing w:before="36" w:after="36"/>
     </w:pPr>
   </w:style>
-  <w:style w:type="paragraph" w:styleId="Title">
+  <w:style w:type="paragraph" w:styleId="Ttulo">
     <w:name w:val="Title"/>
     <w:basedOn w:val="Normal"/>
-    <w:next w:val="BodyText"/>
+    <w:next w:val="Textoindependiente"/>
     <w:autoRedefine/>
     <w:rsid w:val="003F02CC"/>
     <w:pPr>
@@ -1376,10 +1373,10 @@
       <w:szCs w:val="36"/>
     </w:rPr>
   </w:style>
-  <w:style w:type="paragraph" w:styleId="Subtitle">
+  <w:style w:type="paragraph" w:styleId="Subttulo">
     <w:name w:val="Subtitle"/>
-    <w:basedOn w:val="Title"/>
-    <w:next w:val="BodyText"/>
+    <w:basedOn w:val="Ttulo"/>
+    <w:next w:val="Textoindependiente"/>
     <w:autoRedefine/>
     <w:rsid w:val="003F02CC"/>
     <w:rPr>
@@ -1390,7 +1387,7 @@
   <w:style w:type="paragraph" w:customStyle="1" w:styleId="Author">
     <w:name w:val="Author"/>
     <w:basedOn w:val="Normal"/>
-    <w:next w:val="BodyText"/>
+    <w:next w:val="Textoindependiente"/>
     <w:autoRedefine/>
     <w:pPr>
       <w:keepNext/>
@@ -1398,10 +1395,10 @@
       <w:jc w:val="center"/>
     </w:pPr>
   </w:style>
-  <w:style w:type="paragraph" w:styleId="Date">
+  <w:style w:type="paragraph" w:styleId="Fecha">
     <w:name w:val="Date"/>
     <w:basedOn w:val="Normal"/>
-    <w:next w:val="BodyText"/>
+    <w:next w:val="Textoindependiente"/>
     <w:pPr>
       <w:keepNext/>
       <w:keepLines/>
@@ -1411,7 +1408,7 @@
   <w:style w:type="paragraph" w:customStyle="1" w:styleId="Abstract">
     <w:name w:val="Abstract"/>
     <w:basedOn w:val="Normal"/>
-    <w:next w:val="BodyText"/>
+    <w:next w:val="Textoindependiente"/>
     <w:autoRedefine/>
     <w:rsid w:val="000D0DB1"/>
     <w:pPr>
@@ -1422,21 +1419,21 @@
       <w:szCs w:val="20"/>
     </w:rPr>
   </w:style>
-  <w:style w:type="paragraph" w:styleId="Bibliography">
+  <w:style w:type="paragraph" w:styleId="Bibliografa">
     <w:name w:val="Bibliography"/>
     <w:basedOn w:val="Normal"/>
   </w:style>
-  <w:style w:type="paragraph" w:styleId="BlockText">
+  <w:style w:type="paragraph" w:styleId="Textodebloque">
     <w:name w:val="Block Text"/>
-    <w:basedOn w:val="BodyText"/>
-    <w:next w:val="BodyText"/>
+    <w:basedOn w:val="Textoindependiente"/>
+    <w:next w:val="Textoindependiente"/>
     <w:uiPriority w:val="9"/>
     <w:rsid w:val="002E757C"/>
     <w:pPr>
       <w:ind w:left="360" w:right="360"/>
     </w:pPr>
   </w:style>
-  <w:style w:type="paragraph" w:styleId="FootnoteText">
+  <w:style w:type="paragraph" w:styleId="Textonotapie">
     <w:name w:val="footnote text"/>
     <w:basedOn w:val="Normal"/>
     <w:autoRedefine/>
@@ -1452,6 +1449,7 @@
       <w:rFonts w:ascii="Arial" w:hAnsi="Arial"/>
       <w:sz w:val="20"/>
       <w:szCs w:val="20"/>
+      <w:lang w:val="es-CO" w:eastAsia="es-CO"/>
     </w:rPr>
     <w:tblPr>
       <w:tblInd w:w="0" w:type="dxa"/>
@@ -1492,10 +1490,10 @@
     <w:autoRedefine/>
     <w:rsid w:val="008C6903"/>
   </w:style>
-  <w:style w:type="paragraph" w:styleId="Caption">
+  <w:style w:type="paragraph" w:styleId="Descripcin">
     <w:name w:val="caption"/>
     <w:basedOn w:val="Normal"/>
-    <w:link w:val="CaptionChar"/>
+    <w:link w:val="DescripcinCar"/>
     <w:pPr>
       <w:spacing w:before="0" w:after="120"/>
     </w:pPr>
@@ -1505,7 +1503,7 @@
   </w:style>
   <w:style w:type="paragraph" w:customStyle="1" w:styleId="TableCaption">
     <w:name w:val="Table Caption"/>
-    <w:basedOn w:val="Caption"/>
+    <w:basedOn w:val="Descripcin"/>
     <w:autoRedefine/>
     <w:rsid w:val="00A103BA"/>
     <w:pPr>
@@ -1514,7 +1512,7 @@
   </w:style>
   <w:style w:type="paragraph" w:customStyle="1" w:styleId="ImageCaption">
     <w:name w:val="Image Caption"/>
-    <w:basedOn w:val="Caption"/>
+    <w:basedOn w:val="Descripcin"/>
     <w:autoRedefine/>
   </w:style>
   <w:style w:type="paragraph" w:customStyle="1" w:styleId="Figure">
@@ -1528,10 +1526,10 @@
       <w:keepNext/>
     </w:pPr>
   </w:style>
-  <w:style w:type="character" w:customStyle="1" w:styleId="CaptionChar">
-    <w:name w:val="Caption Char"/>
-    <w:basedOn w:val="DefaultParagraphFont"/>
-    <w:link w:val="Caption"/>
+  <w:style w:type="character" w:customStyle="1" w:styleId="DescripcinCar">
+    <w:name w:val="Descripción Car"/>
+    <w:basedOn w:val="Fuentedeprrafopredeter"/>
+    <w:link w:val="Descripcin"/>
     <w:rsid w:val="006E43F9"/>
     <w:rPr>
       <w:i/>
@@ -1539,7 +1537,7 @@
   </w:style>
   <w:style w:type="character" w:customStyle="1" w:styleId="VerbatimChar">
     <w:name w:val="Verbatim Char"/>
-    <w:basedOn w:val="CaptionChar"/>
+    <w:basedOn w:val="DescripcinCar"/>
     <w:rsid w:val="00B97DB2"/>
     <w:rPr>
       <w:rFonts w:ascii="Courier New" w:hAnsi="Courier New"/>
@@ -1547,17 +1545,17 @@
       <w:sz w:val="22"/>
     </w:rPr>
   </w:style>
-  <w:style w:type="character" w:styleId="FootnoteReference">
+  <w:style w:type="character" w:styleId="Refdenotaalpie">
     <w:name w:val="footnote reference"/>
-    <w:basedOn w:val="CaptionChar"/>
+    <w:basedOn w:val="DescripcinCar"/>
     <w:rPr>
       <w:i/>
       <w:vertAlign w:val="superscript"/>
     </w:rPr>
   </w:style>
-  <w:style w:type="character" w:styleId="Hyperlink">
+  <w:style w:type="character" w:styleId="Hipervnculo">
     <w:name w:val="Hyperlink"/>
-    <w:basedOn w:val="CaptionChar"/>
+    <w:basedOn w:val="DescripcinCar"/>
     <w:rsid w:val="00B97DB2"/>
     <w:rPr>
       <w:rFonts w:ascii="Arial" w:hAnsi="Arial"/>
@@ -1567,10 +1565,10 @@
       <w:u w:val="single"/>
     </w:rPr>
   </w:style>
-  <w:style w:type="paragraph" w:styleId="TOCHeading">
+  <w:style w:type="paragraph" w:styleId="TtuloTDC">
     <w:name w:val="TOC Heading"/>
-    <w:basedOn w:val="Heading1"/>
-    <w:next w:val="BodyText"/>
+    <w:basedOn w:val="Ttulo1"/>
+    <w:next w:val="Textoindependiente"/>
     <w:uiPriority w:val="39"/>
     <w:pPr>
       <w:spacing w:line="259" w:lineRule="auto"/>
@@ -1583,10 +1581,10 @@
       <w:color w:val="365F91" w:themeColor="accent1" w:themeShade="BF"/>
     </w:rPr>
   </w:style>
-  <w:style w:type="paragraph" w:styleId="Header">
+  <w:style w:type="paragraph" w:styleId="Encabezado">
     <w:name w:val="header"/>
     <w:basedOn w:val="Normal"/>
-    <w:link w:val="HeaderChar"/>
+    <w:link w:val="EncabezadoCar"/>
     <w:rsid w:val="008C6903"/>
     <w:pPr>
       <w:tabs>
@@ -1596,28 +1594,28 @@
       <w:spacing w:before="0" w:after="0" w:line="240" w:lineRule="auto"/>
     </w:pPr>
   </w:style>
-  <w:style w:type="character" w:customStyle="1" w:styleId="BodyTextChar">
-    <w:name w:val="Body Text Char"/>
-    <w:basedOn w:val="DefaultParagraphFont"/>
-    <w:link w:val="BodyText"/>
+  <w:style w:type="character" w:customStyle="1" w:styleId="TextoindependienteCar">
+    <w:name w:val="Texto independiente Car"/>
+    <w:basedOn w:val="Fuentedeprrafopredeter"/>
+    <w:link w:val="Textoindependiente"/>
     <w:rsid w:val="00316091"/>
     <w:rPr>
       <w:rFonts w:ascii="Arial" w:hAnsi="Arial"/>
     </w:rPr>
   </w:style>
-  <w:style w:type="character" w:customStyle="1" w:styleId="HeaderChar">
-    <w:name w:val="Header Char"/>
-    <w:basedOn w:val="DefaultParagraphFont"/>
-    <w:link w:val="Header"/>
+  <w:style w:type="character" w:customStyle="1" w:styleId="EncabezadoCar">
+    <w:name w:val="Encabezado Car"/>
+    <w:basedOn w:val="Fuentedeprrafopredeter"/>
+    <w:link w:val="Encabezado"/>
     <w:rsid w:val="008C6903"/>
     <w:rPr>
       <w:rFonts w:ascii="Arial" w:hAnsi="Arial"/>
     </w:rPr>
   </w:style>
-  <w:style w:type="paragraph" w:styleId="Footer">
+  <w:style w:type="paragraph" w:styleId="Piedepgina">
     <w:name w:val="footer"/>
     <w:basedOn w:val="Normal"/>
-    <w:link w:val="FooterChar"/>
+    <w:link w:val="PiedepginaCar"/>
     <w:uiPriority w:val="99"/>
     <w:rsid w:val="008C6903"/>
     <w:pPr>
@@ -1628,19 +1626,19 @@
       <w:spacing w:before="0" w:after="0" w:line="240" w:lineRule="auto"/>
     </w:pPr>
   </w:style>
-  <w:style w:type="character" w:customStyle="1" w:styleId="FooterChar">
-    <w:name w:val="Footer Char"/>
-    <w:basedOn w:val="DefaultParagraphFont"/>
-    <w:link w:val="Footer"/>
+  <w:style w:type="character" w:customStyle="1" w:styleId="PiedepginaCar">
+    <w:name w:val="Pie de página Car"/>
+    <w:basedOn w:val="Fuentedeprrafopredeter"/>
+    <w:link w:val="Piedepgina"/>
     <w:uiPriority w:val="99"/>
     <w:rsid w:val="008C6903"/>
     <w:rPr>
       <w:rFonts w:ascii="Arial" w:hAnsi="Arial"/>
     </w:rPr>
   </w:style>
-  <w:style w:type="table" w:styleId="GridTable4-Accent1">
+  <w:style w:type="table" w:styleId="Tablaconcuadrcula4-nfasis1">
     <w:name w:val="Grid Table 4 Accent 1"/>
-    <w:basedOn w:val="TableNormal"/>
+    <w:basedOn w:val="Tablanormal"/>
     <w:uiPriority w:val="49"/>
     <w:rsid w:val="000F72E6"/>
     <w:pPr>
@@ -1714,9 +1712,9 @@
       </w:tcPr>
     </w:tblStylePr>
   </w:style>
-  <w:style w:type="table" w:styleId="TableGrid">
+  <w:style w:type="table" w:styleId="Tablaconcuadrcula">
     <w:name w:val="Table Grid"/>
-    <w:basedOn w:val="TableNormal"/>
+    <w:basedOn w:val="Tablanormal"/>
     <w:rsid w:val="00A9798E"/>
     <w:pPr>
       <w:spacing w:before="0" w:after="0" w:line="240" w:lineRule="auto"/>
@@ -1731,6 +1729,82 @@
         <w:insideV w:val="single" w:sz="4" w:space="0" w:color="auto"/>
       </w:tblBorders>
     </w:tblPr>
+  </w:style>
+  <w:style w:type="table" w:styleId="Tablaconcuadrcula4-nfasis2">
+    <w:name w:val="Grid Table 4 Accent 2"/>
+    <w:basedOn w:val="Tablanormal"/>
+    <w:uiPriority w:val="49"/>
+    <w:rsid w:val="00685FD0"/>
+    <w:pPr>
+      <w:spacing w:after="0" w:line="240" w:lineRule="auto"/>
+    </w:pPr>
+    <w:tblPr>
+      <w:tblStyleRowBandSize w:val="1"/>
+      <w:tblStyleColBandSize w:val="1"/>
+      <w:tblBorders>
+        <w:top w:val="single" w:sz="4" w:space="0" w:color="D99594" w:themeColor="accent2" w:themeTint="99"/>
+        <w:left w:val="single" w:sz="4" w:space="0" w:color="D99594" w:themeColor="accent2" w:themeTint="99"/>
+        <w:bottom w:val="single" w:sz="4" w:space="0" w:color="D99594" w:themeColor="accent2" w:themeTint="99"/>
+        <w:right w:val="single" w:sz="4" w:space="0" w:color="D99594" w:themeColor="accent2" w:themeTint="99"/>
+        <w:insideH w:val="single" w:sz="4" w:space="0" w:color="D99594" w:themeColor="accent2" w:themeTint="99"/>
+        <w:insideV w:val="single" w:sz="4" w:space="0" w:color="D99594" w:themeColor="accent2" w:themeTint="99"/>
+      </w:tblBorders>
+    </w:tblPr>
+    <w:tblStylePr w:type="firstRow">
+      <w:rPr>
+        <w:b/>
+        <w:bCs/>
+        <w:color w:val="FFFFFF" w:themeColor="background1"/>
+      </w:rPr>
+      <w:tblPr/>
+      <w:tcPr>
+        <w:tcBorders>
+          <w:top w:val="single" w:sz="4" w:space="0" w:color="C0504D" w:themeColor="accent2"/>
+          <w:left w:val="single" w:sz="4" w:space="0" w:color="C0504D" w:themeColor="accent2"/>
+          <w:bottom w:val="single" w:sz="4" w:space="0" w:color="C0504D" w:themeColor="accent2"/>
+          <w:right w:val="single" w:sz="4" w:space="0" w:color="C0504D" w:themeColor="accent2"/>
+          <w:insideH w:val="nil"/>
+          <w:insideV w:val="nil"/>
+        </w:tcBorders>
+        <w:shd w:val="clear" w:color="auto" w:fill="C0504D" w:themeFill="accent2"/>
+      </w:tcPr>
+    </w:tblStylePr>
+    <w:tblStylePr w:type="lastRow">
+      <w:rPr>
+        <w:b/>
+        <w:bCs/>
+      </w:rPr>
+      <w:tblPr/>
+      <w:tcPr>
+        <w:tcBorders>
+          <w:top w:val="double" w:sz="4" w:space="0" w:color="C0504D" w:themeColor="accent2"/>
+        </w:tcBorders>
+      </w:tcPr>
+    </w:tblStylePr>
+    <w:tblStylePr w:type="firstCol">
+      <w:rPr>
+        <w:b/>
+        <w:bCs/>
+      </w:rPr>
+    </w:tblStylePr>
+    <w:tblStylePr w:type="lastCol">
+      <w:rPr>
+        <w:b/>
+        <w:bCs/>
+      </w:rPr>
+    </w:tblStylePr>
+    <w:tblStylePr w:type="band1Vert">
+      <w:tblPr/>
+      <w:tcPr>
+        <w:shd w:val="clear" w:color="auto" w:fill="F2DBDB" w:themeFill="accent2" w:themeFillTint="33"/>
+      </w:tcPr>
+    </w:tblStylePr>
+    <w:tblStylePr w:type="band1Horz">
+      <w:tblPr/>
+      <w:tcPr>
+        <w:shd w:val="clear" w:color="auto" w:fill="F2DBDB" w:themeFill="accent2" w:themeFillTint="33"/>
+      </w:tcPr>
+    </w:tblStylePr>
   </w:style>
 </w:styles>
 </file>

--- a/build/themes/default.docx
+++ b/build/themes/default.docx
@@ -255,7 +255,7 @@
     </w:p>
     <w:tbl>
       <w:tblPr>
-        <w:tblStyle w:val="Tablaconcuadrcula4-nfasis2"/>
+        <w:tblStyle w:val="Tablaconcuadrcula4-nfasis1"/>
         <w:tblW w:w="0" w:type="pct"/>
         <w:tblLook w:val="07E0" w:firstRow="1" w:lastRow="1" w:firstColumn="1" w:lastColumn="1" w:noHBand="1" w:noVBand="1"/>
       </w:tblPr>
@@ -1311,6 +1311,7 @@
   <w:style w:type="character" w:default="1" w:styleId="Fuentedeprrafopredeter">
     <w:name w:val="Default Paragraph Font"/>
     <w:uiPriority w:val="1"/>
+    <w:semiHidden/>
     <w:unhideWhenUsed/>
   </w:style>
   <w:style w:type="table" w:default="1" w:styleId="Tablanormal">
